--- a/LABS/05 DHCPv4 and v6 и SLAAC/misc/DHCP/7.4.2 Lab - Implement DHCPv4.docx
+++ b/LABS/05 DHCPv4 and v6 и SLAAC/misc/DHCP/7.4.2 Lab - Implement DHCPv4.docx
@@ -4,7 +4,7 @@
   <w:body>
     <w:p>
       <w:pPr>
-        <w:pStyle w:val="afd"/>
+        <w:pStyle w:val="Title"/>
         <w:rPr>
           <w:rStyle w:val="LabTitleInstVersred"/>
           <w:b/>
@@ -41,7 +41,7 @@
     </w:p>
     <w:p>
       <w:pPr>
-        <w:pStyle w:val="1"/>
+        <w:pStyle w:val="Heading1"/>
       </w:pPr>
       <w:r>
         <w:t>Topology</w:t>
@@ -105,7 +105,7 @@
     </w:p>
     <w:p>
       <w:pPr>
-        <w:pStyle w:val="1"/>
+        <w:pStyle w:val="Heading1"/>
         <w:numPr>
           <w:ilvl w:val="0"/>
           <w:numId w:val="0"/>
@@ -1243,7 +1243,7 @@
     </w:tbl>
     <w:p>
       <w:pPr>
-        <w:pStyle w:val="1"/>
+        <w:pStyle w:val="Heading1"/>
         <w:numPr>
           <w:ilvl w:val="0"/>
           <w:numId w:val="0"/>
@@ -1598,7 +1598,7 @@
     </w:tbl>
     <w:p>
       <w:pPr>
-        <w:pStyle w:val="1"/>
+        <w:pStyle w:val="Heading1"/>
         <w:numPr>
           <w:ilvl w:val="0"/>
           <w:numId w:val="0"/>
@@ -1637,7 +1637,7 @@
     </w:p>
     <w:p>
       <w:pPr>
-        <w:pStyle w:val="1"/>
+        <w:pStyle w:val="Heading1"/>
       </w:pPr>
       <w:r>
         <w:lastRenderedPageBreak/>
@@ -1961,7 +1961,7 @@
     </w:p>
     <w:p>
       <w:pPr>
-        <w:pStyle w:val="1"/>
+        <w:pStyle w:val="Heading1"/>
       </w:pPr>
       <w:r>
         <w:t>Required Resources</w:t>
@@ -2019,7 +2019,7 @@
     </w:p>
     <w:p>
       <w:pPr>
-        <w:pStyle w:val="1"/>
+        <w:pStyle w:val="Heading1"/>
       </w:pPr>
       <w:r>
         <w:t>Instructions</w:t>
@@ -2027,7 +2027,7 @@
     </w:p>
     <w:p>
       <w:pPr>
-        <w:pStyle w:val="2"/>
+        <w:pStyle w:val="Heading2"/>
       </w:pPr>
       <w:r>
         <w:t>Build the Network and Configure Basic Device Settings</w:t>
@@ -2043,7 +2043,7 @@
     </w:p>
     <w:p>
       <w:pPr>
-        <w:pStyle w:val="3"/>
+        <w:pStyle w:val="Heading3"/>
       </w:pPr>
       <w:r>
         <w:t>Establish an addressing scheme</w:t>
@@ -2092,6 +2092,352 @@
     <w:p>
       <w:pPr>
         <w:pStyle w:val="BodyTextL50"/>
+      </w:pPr>
+    </w:p>
+    <w:p>
+      <w:pPr>
+        <w:pStyle w:val="SubStepAlpha"/>
+      </w:pPr>
+      <w:r>
+        <w:t>One subnet, “Subnet B”, supporting 28 hosts (the management VLAN at R1).</w:t>
+      </w:r>
+      <w:r>
+        <w:t xml:space="preserve"> </w:t>
+      </w:r>
+    </w:p>
+    <w:p>
+      <w:pPr>
+        <w:pStyle w:val="BodyTextL50"/>
+      </w:pPr>
+      <w:r>
+        <w:t>Subnet B:</w:t>
+      </w:r>
+    </w:p>
+    <w:p>
+      <w:pPr>
+        <w:pStyle w:val="AnswerLineL50"/>
+      </w:pPr>
+      <w:r>
+        <w:t>Type your answers here.</w:t>
+      </w:r>
+    </w:p>
+    <w:p>
+      <w:pPr>
+        <w:pStyle w:val="BodyTextL50"/>
+      </w:pPr>
+      <w:r>
+        <w:t xml:space="preserve">Record the first IP address in the Addressing Table for R1 G0/0/1.200. </w:t>
+      </w:r>
+      <w:r>
+        <w:t>Record the second IP address in the Address Table for S1 VLAN 200 and enter the associated default gateway.</w:t>
+      </w:r>
+    </w:p>
+    <w:p>
+      <w:pPr>
+        <w:pStyle w:val="BodyTextL50"/>
+      </w:pPr>
+    </w:p>
+    <w:p>
+      <w:pPr>
+        <w:pStyle w:val="SubStepAlpha"/>
+      </w:pPr>
+      <w:r>
+        <w:t>One subnet, “Subnet C”, supporting 12 hosts (the client network at R2).</w:t>
+      </w:r>
+    </w:p>
+    <w:p>
+      <w:pPr>
+        <w:pStyle w:val="BodyTextL50"/>
+      </w:pPr>
+      <w:r>
+        <w:lastRenderedPageBreak/>
+        <w:t>Subnet C:</w:t>
+      </w:r>
+    </w:p>
+    <w:p>
+      <w:pPr>
+        <w:pStyle w:val="AnswerLineL50"/>
+      </w:pPr>
+      <w:r>
+        <w:t>Type your answers here.</w:t>
+      </w:r>
+    </w:p>
+    <w:p>
+      <w:pPr>
+        <w:pStyle w:val="BodyTextL50"/>
+      </w:pPr>
+      <w:r>
+        <w:t>Record the first IP address in the Addressing Table for R2 G0/0/1.</w:t>
+      </w:r>
+    </w:p>
+    <w:p>
+      <w:pPr>
+        <w:pStyle w:val="Heading3"/>
+      </w:pPr>
+      <w:r>
+        <w:t>Cable the network as shown in the topology.</w:t>
+      </w:r>
+    </w:p>
+    <w:p>
+      <w:pPr>
+        <w:pStyle w:val="BodyTextL25"/>
+      </w:pPr>
+      <w:r>
+        <w:t>Attach the devices as shown in the topology diagram, and cable as necessary.</w:t>
+      </w:r>
+    </w:p>
+    <w:p>
+      <w:pPr>
+        <w:pStyle w:val="Heading3"/>
+      </w:pPr>
+      <w:r>
+        <w:t>Configure basic settings for each router.</w:t>
+      </w:r>
+    </w:p>
+    <w:p>
+      <w:pPr>
+        <w:pStyle w:val="SubStepAlpha"/>
+        <w:spacing w:after="0"/>
+      </w:pPr>
+      <w:r>
+        <w:t>Assign a device name to the router.</w:t>
+      </w:r>
+    </w:p>
+    <w:p>
+      <w:pPr>
+        <w:pStyle w:val="ConfigWindow"/>
+      </w:pPr>
+      <w:r>
+        <w:t>Open configuration window</w:t>
+      </w:r>
+    </w:p>
+    <w:p>
+      <w:pPr>
+        <w:pStyle w:val="SubStepAlpha"/>
+      </w:pPr>
+      <w:r>
+        <w:t>Disable DNS lookup to prevent the router from attempting to translate incorrectly entered commands as though they were host names.</w:t>
+      </w:r>
+    </w:p>
+    <w:p>
+      <w:pPr>
+        <w:pStyle w:val="SubStepAlpha"/>
+      </w:pPr>
+      <w:r>
+        <w:t xml:space="preserve">Assign </w:t>
+      </w:r>
+      <w:r>
+        <w:rPr>
+          <w:b/>
+        </w:rPr>
+        <w:t>class</w:t>
+      </w:r>
+      <w:r>
+        <w:t xml:space="preserve"> as the privileged EXEC encrypted password.</w:t>
+      </w:r>
+    </w:p>
+    <w:p>
+      <w:pPr>
+        <w:pStyle w:val="SubStepAlpha"/>
+      </w:pPr>
+      <w:r>
+        <w:t xml:space="preserve">Assign </w:t>
+      </w:r>
+      <w:r>
+        <w:rPr>
+          <w:b/>
+        </w:rPr>
+        <w:t>cisco</w:t>
+      </w:r>
+      <w:r>
+        <w:t xml:space="preserve"> as the console password and enable login.</w:t>
+      </w:r>
+    </w:p>
+    <w:p>
+      <w:pPr>
+        <w:pStyle w:val="SubStepAlpha"/>
+      </w:pPr>
+      <w:r>
+        <w:t xml:space="preserve">Assign </w:t>
+      </w:r>
+      <w:r>
+        <w:rPr>
+          <w:b/>
+        </w:rPr>
+        <w:t>cisco</w:t>
+      </w:r>
+      <w:r>
+        <w:t xml:space="preserve"> as the VTY password and enable login.</w:t>
+      </w:r>
+    </w:p>
+    <w:p>
+      <w:pPr>
+        <w:pStyle w:val="SubStepAlpha"/>
+      </w:pPr>
+      <w:r>
+        <w:t>Encrypt the plaintext passwords.</w:t>
+      </w:r>
+    </w:p>
+    <w:p>
+      <w:pPr>
+        <w:pStyle w:val="SubStepAlpha"/>
+      </w:pPr>
+      <w:r>
+        <w:t>Create a banner that warns anyone accessing the device that unauthorized access is prohibited.</w:t>
+      </w:r>
+    </w:p>
+    <w:p>
+      <w:pPr>
+        <w:pStyle w:val="SubStepAlpha"/>
+      </w:pPr>
+      <w:r>
+        <w:t>Save the running configuration to the startup configuration file.</w:t>
+      </w:r>
+    </w:p>
+    <w:p>
+      <w:pPr>
+        <w:pStyle w:val="SubStepAlpha"/>
+      </w:pPr>
+      <w:r>
+        <w:t>Set the clock on the router to today’s time and date.</w:t>
+      </w:r>
+    </w:p>
+    <w:p>
+      <w:pPr>
+        <w:pStyle w:val="BodyTextL50"/>
+      </w:pPr>
+      <w:r>
+        <w:rPr>
+          <w:b/>
+        </w:rPr>
+        <w:t>Note</w:t>
+      </w:r>
+      <w:r>
+        <w:t>:</w:t>
+      </w:r>
+      <w:r>
+        <w:t xml:space="preserve"> Use the question mark (</w:t>
+      </w:r>
+      <w:r>
+        <w:rPr>
+          <w:b/>
+        </w:rPr>
+        <w:t>?</w:t>
+      </w:r>
+      <w:r>
+        <w:t>)</w:t>
+      </w:r>
+      <w:r>
+        <w:t xml:space="preserve"> to help with the correct sequence of parameters needed to execute this command.</w:t>
+      </w:r>
+    </w:p>
+    <w:p>
+      <w:pPr>
+        <w:pStyle w:val="Heading3"/>
+      </w:pPr>
+      <w:r>
+        <w:t>Configure Inter-VLAN Routing on R1</w:t>
+      </w:r>
+    </w:p>
+    <w:p>
+      <w:pPr>
+        <w:pStyle w:val="SubStepAlpha"/>
+      </w:pPr>
+      <w:r>
+        <w:t>Activate interface G0/0/1 on the router.</w:t>
+      </w:r>
+    </w:p>
+    <w:p>
+      <w:pPr>
+        <w:pStyle w:val="SubStepAlpha"/>
+      </w:pPr>
+      <w:r>
+        <w:t>Configure sub-interfaces for each VLAN as required by the IP addressing table. All sub-interfaces use 802.1Q encapsulation and are assigned the first usable address from the IP address pool you have calculated. Ensure the sub-interface for the native VLAN does not have an IP address assigned. Include a description for each sub-interface.</w:t>
+      </w:r>
+    </w:p>
+    <w:p>
+      <w:pPr>
+        <w:pStyle w:val="SubStepAlpha"/>
+      </w:pPr>
+      <w:r>
+        <w:t>V</w:t>
+      </w:r>
+      <w:r>
+        <w:t>erify the sub-interfaces are operational</w:t>
+      </w:r>
+      <w:r>
+        <w:t>.</w:t>
+      </w:r>
+    </w:p>
+    <w:p>
+      <w:pPr>
+        <w:pStyle w:val="SubStepAlpha"/>
+        <w:numPr>
+          <w:ilvl w:val="0"/>
+          <w:numId w:val="0"/>
+        </w:numPr>
+        <w:ind w:left="720"/>
+      </w:pPr>
+      <w:r>
+        <w:rPr>
+          <w:noProof/>
+          <w:lang w:val="ru-RU" w:eastAsia="ru-RU"/>
+        </w:rPr>
+        <w:drawing>
+          <wp:inline distT="0" distB="0" distL="0" distR="0" wp14:anchorId="62D3737C" wp14:editId="3F304249">
+            <wp:extent cx="6400800" cy="549355"/>
+            <wp:effectExtent l="0" t="0" r="0" b="3175"/>
+            <wp:docPr id="3" name="Picture 3" descr="This topology has 2 PCs, 2 routers and 2 switches. PC-A is connected to S1 F6. S1 F0/5 is connected to R1 g0/0/1. R1 G0/0/0 is connected to R2 g0/0/0. R2 G0/0/1 is connected to S2 F0/5. S2 F0/18 is connected to PC-B"/>
+            <wp:cNvGraphicFramePr>
+              <a:graphicFrameLocks xmlns:a="http://schemas.openxmlformats.org/drawingml/2006/main" noChangeAspect="1"/>
+            </wp:cNvGraphicFramePr>
+            <a:graphic xmlns:a="http://schemas.openxmlformats.org/drawingml/2006/main">
+              <a:graphicData uri="http://schemas.openxmlformats.org/drawingml/2006/picture">
+                <pic:pic xmlns:pic="http://schemas.openxmlformats.org/drawingml/2006/picture">
+                  <pic:nvPicPr>
+                    <pic:cNvPr id="0" name="Picture 2"/>
+                    <pic:cNvPicPr>
+                      <a:picLocks noChangeAspect="1" noChangeArrowheads="1"/>
+                    </pic:cNvPicPr>
+                  </pic:nvPicPr>
+                  <pic:blipFill>
+                    <a:blip r:embed="rId8" cstate="print">
+                      <a:extLst>
+                        <a:ext uri="{28A0092B-C50C-407E-A947-70E740481C1C}">
+                          <a14:useLocalDpi xmlns:a14="http://schemas.microsoft.com/office/drawing/2010/main" val="0"/>
+                        </a:ext>
+                      </a:extLst>
+                    </a:blip>
+                    <a:srcRect/>
+                    <a:stretch>
+                      <a:fillRect/>
+                    </a:stretch>
+                  </pic:blipFill>
+                  <pic:spPr bwMode="auto">
+                    <a:xfrm>
+                      <a:off x="0" y="0"/>
+                      <a:ext cx="6400800" cy="549355"/>
+                    </a:xfrm>
+                    <a:prstGeom prst="rect">
+                      <a:avLst/>
+                    </a:prstGeom>
+                    <a:noFill/>
+                  </pic:spPr>
+                </pic:pic>
+              </a:graphicData>
+            </a:graphic>
+          </wp:inline>
+        </w:drawing>
+      </w:r>
+    </w:p>
+    <w:p>
+      <w:pPr>
+        <w:pStyle w:val="SubStepAlpha"/>
+        <w:numPr>
+          <w:ilvl w:val="0"/>
+          <w:numId w:val="0"/>
+        </w:numPr>
+        <w:ind w:left="720"/>
       </w:pPr>
       <w:bookmarkStart w:id="0" w:name="_GoBack"/>
       <w:bookmarkEnd w:id="0"/>
@@ -2099,101 +2445,97 @@
     <w:p>
       <w:pPr>
         <w:pStyle w:val="SubStepAlpha"/>
-      </w:pPr>
-      <w:r>
-        <w:t>One subnet, “Subnet B”, supporting 28 hosts (the management VLAN at R1).</w:t>
-      </w:r>
-      <w:r>
-        <w:t xml:space="preserve"> </w:t>
-      </w:r>
-    </w:p>
-    <w:p>
-      <w:pPr>
-        <w:pStyle w:val="BodyTextL50"/>
-      </w:pPr>
-      <w:r>
-        <w:t>Subnet B:</w:t>
-      </w:r>
-    </w:p>
-    <w:p>
-      <w:pPr>
-        <w:pStyle w:val="AnswerLineL50"/>
-      </w:pPr>
-      <w:r>
-        <w:t>Type your answers here.</w:t>
-      </w:r>
-    </w:p>
-    <w:p>
-      <w:pPr>
-        <w:pStyle w:val="BodyTextL50"/>
-      </w:pPr>
-      <w:r>
-        <w:t xml:space="preserve">Record the first IP address in the Addressing Table for R1 G0/0/1.200. </w:t>
-      </w:r>
-      <w:r>
-        <w:t>Record the second IP address in the Address Table for S1 VLAN 200 and enter the associated default gateway.</w:t>
-      </w:r>
-    </w:p>
-    <w:p>
-      <w:pPr>
-        <w:pStyle w:val="BodyTextL50"/>
-      </w:pPr>
+        <w:numPr>
+          <w:ilvl w:val="0"/>
+          <w:numId w:val="0"/>
+        </w:numPr>
+        <w:ind w:left="720"/>
+        <w:rPr>
+          <w:b/>
+          <w:color w:val="FF0000"/>
+        </w:rPr>
+      </w:pPr>
+      <w:r>
+        <w:rPr>
+          <w:b/>
+          <w:color w:val="FF0000"/>
+        </w:rPr>
+        <w:t>STOPPED HERE</w:t>
+      </w:r>
+    </w:p>
+    <w:p>
+      <w:pPr>
+        <w:pStyle w:val="Heading3"/>
+      </w:pPr>
+      <w:r>
+        <w:t>Configure G0/0/1 on R2, then G0/0/0 and static routing for both routers</w:t>
+      </w:r>
     </w:p>
     <w:p>
       <w:pPr>
         <w:pStyle w:val="SubStepAlpha"/>
       </w:pPr>
       <w:r>
-        <w:t>One subnet, “Subnet C”, supporting 12 hosts (the client network at R2).</w:t>
-      </w:r>
-    </w:p>
-    <w:p>
-      <w:pPr>
-        <w:pStyle w:val="BodyTextL50"/>
+        <w:t>Configure G0/0/1 on R2 with the first IP address of Subnet C you calculated earlier</w:t>
+      </w:r>
+      <w:r>
+        <w:t>.</w:t>
+      </w:r>
+    </w:p>
+    <w:p>
+      <w:pPr>
+        <w:pStyle w:val="SubStepAlpha"/>
+      </w:pPr>
+      <w:r>
+        <w:t>Configure interface G0/0/0 for each router based on the IP Addressing table above</w:t>
+      </w:r>
+      <w:r>
+        <w:t>.</w:t>
+      </w:r>
+    </w:p>
+    <w:p>
+      <w:pPr>
+        <w:pStyle w:val="SubStepAlpha"/>
+      </w:pPr>
+      <w:r>
+        <w:t>Configure a default route on each router pointed to the IP address of G0/0/0 on the other router.</w:t>
+      </w:r>
+    </w:p>
+    <w:p>
+      <w:pPr>
+        <w:pStyle w:val="SubStepAlpha"/>
+      </w:pPr>
+      <w:r>
+        <w:t>Verify static routing is working by pinging R2’s G0/0/1 address from R1</w:t>
+      </w:r>
+      <w:r>
+        <w:t>.</w:t>
+      </w:r>
+    </w:p>
+    <w:p>
+      <w:pPr>
+        <w:pStyle w:val="SubStepAlpha"/>
+      </w:pPr>
+      <w:r>
+        <w:t>Save the running configuration to the startup configuration file.</w:t>
+      </w:r>
+    </w:p>
+    <w:p>
+      <w:pPr>
+        <w:pStyle w:val="ConfigWindow"/>
+      </w:pPr>
+      <w:r>
+        <w:t>Close configuration window</w:t>
+      </w:r>
+    </w:p>
+    <w:p>
+      <w:pPr>
+        <w:pStyle w:val="Heading3"/>
+        <w:spacing w:before="120"/>
       </w:pPr>
       <w:r>
         <w:lastRenderedPageBreak/>
-        <w:t>Subnet C:</w:t>
-      </w:r>
-    </w:p>
-    <w:p>
-      <w:pPr>
-        <w:pStyle w:val="AnswerLineL50"/>
-      </w:pPr>
-      <w:r>
-        <w:t>Type your answers here.</w:t>
-      </w:r>
-    </w:p>
-    <w:p>
-      <w:pPr>
-        <w:pStyle w:val="BodyTextL50"/>
-      </w:pPr>
-      <w:r>
-        <w:t>Record the first IP address in the Addressing Table for R2 G0/0/1.</w:t>
-      </w:r>
-    </w:p>
-    <w:p>
-      <w:pPr>
-        <w:pStyle w:val="3"/>
-      </w:pPr>
-      <w:r>
-        <w:t>Cable the network as shown in the topology.</w:t>
-      </w:r>
-    </w:p>
-    <w:p>
-      <w:pPr>
-        <w:pStyle w:val="BodyTextL25"/>
-      </w:pPr>
-      <w:r>
-        <w:t>Attach the devices as shown in the topology diagram, and cable as necessary.</w:t>
-      </w:r>
-    </w:p>
-    <w:p>
-      <w:pPr>
-        <w:pStyle w:val="3"/>
-      </w:pPr>
-      <w:r>
-        <w:t>Configure basic settings for each router.</w:t>
+        <w:t>Configure basic settings for each switch.</w:t>
       </w:r>
     </w:p>
     <w:p>
@@ -2202,7 +2544,7 @@
         <w:spacing w:after="0"/>
       </w:pPr>
       <w:r>
-        <w:t>Assign a device name to the router.</w:t>
+        <w:t>Assign a device name to the switch.</w:t>
       </w:r>
     </w:p>
     <w:p>
@@ -2301,7 +2643,7 @@
         <w:pStyle w:val="SubStepAlpha"/>
       </w:pPr>
       <w:r>
-        <w:t>Set the clock on the router to today’s time and date.</w:t>
+        <w:t>Set the clock on the switch to today’s time and date.</w:t>
       </w:r>
     </w:p>
     <w:p>
@@ -2335,18 +2677,36 @@
     </w:p>
     <w:p>
       <w:pPr>
-        <w:pStyle w:val="3"/>
-      </w:pPr>
-      <w:r>
-        <w:t>Configure Inter-VLAN Routing on R1</w:t>
-      </w:r>
-    </w:p>
-    <w:p>
-      <w:pPr>
         <w:pStyle w:val="SubStepAlpha"/>
       </w:pPr>
       <w:r>
-        <w:t>Activate interface G0/0/1 on the router.</w:t>
+        <w:t>Copy the running configuration to the startup configuration.</w:t>
+      </w:r>
+    </w:p>
+    <w:p>
+      <w:pPr>
+        <w:pStyle w:val="Heading3"/>
+      </w:pPr>
+      <w:r>
+        <w:t>Create VLANs on S1.</w:t>
+      </w:r>
+    </w:p>
+    <w:p>
+      <w:pPr>
+        <w:pStyle w:val="BodyTextL25"/>
+      </w:pPr>
+      <w:r>
+        <w:rPr>
+          <w:b/>
+          <w:bCs/>
+        </w:rPr>
+        <w:t>Note</w:t>
+      </w:r>
+      <w:r>
+        <w:t>: S2 is only configured with basic settings</w:t>
+      </w:r>
+      <w:r>
+        <w:t>.</w:t>
       </w:r>
     </w:p>
     <w:p>
@@ -2354,7 +2714,7 @@
         <w:pStyle w:val="SubStepAlpha"/>
       </w:pPr>
       <w:r>
-        <w:t>Configure sub-interfaces for each VLAN as required by the IP addressing table. All sub-interfaces use 802.1Q encapsulation and are assigned the first usable address from the IP address pool you have calculated. Ensure the sub-interface for the native VLAN does not have an IP address assigned. Include a description for each sub-interface.</w:t>
+        <w:t>Create and name the required VLANs on switch 1 from the table above.</w:t>
       </w:r>
     </w:p>
     <w:p>
@@ -2362,32 +2722,189 @@
         <w:pStyle w:val="SubStepAlpha"/>
       </w:pPr>
       <w:r>
+        <w:t>Configure and activate the management interface on S1 (VLAN 200) using the second IP address from the subnet calculated earlier. Additionally</w:t>
+      </w:r>
+      <w:r>
+        <w:t>,</w:t>
+      </w:r>
+      <w:r>
+        <w:t xml:space="preserve"> set the default gateway on S1.</w:t>
+      </w:r>
+    </w:p>
+    <w:p>
+      <w:pPr>
+        <w:pStyle w:val="SubStepAlpha"/>
+      </w:pPr>
+      <w:r>
+        <w:t>Configure and activate the management interface on S2 (VLAN 1) using the second IP address from the subnet calculated earlier. Additionally</w:t>
+      </w:r>
+      <w:r>
+        <w:t>,</w:t>
+      </w:r>
+      <w:r>
+        <w:t xml:space="preserve"> set the default gateway on S2</w:t>
+      </w:r>
+    </w:p>
+    <w:p>
+      <w:pPr>
+        <w:pStyle w:val="SubStepAlpha"/>
+      </w:pPr>
+      <w:r>
+        <w:t xml:space="preserve">Assign all unused ports on S1 to the </w:t>
+      </w:r>
+      <w:proofErr w:type="spellStart"/>
+      <w:r>
+        <w:t>Parking_Lot</w:t>
+      </w:r>
+      <w:proofErr w:type="spellEnd"/>
+      <w:r>
+        <w:t xml:space="preserve"> VLAN, configure them for static access mode, and administratively deactivate them. On S2, administratively deactivate all the unused ports.</w:t>
+      </w:r>
+    </w:p>
+    <w:p>
+      <w:pPr>
+        <w:pStyle w:val="BodyTextL50"/>
+      </w:pPr>
+      <w:r>
+        <w:rPr>
+          <w:b/>
+          <w:bCs/>
+        </w:rPr>
+        <w:t>Note</w:t>
+      </w:r>
+      <w:r>
+        <w:t>: The interface range command is helpful to accomplish this task with as few commands as necessary.</w:t>
+      </w:r>
+    </w:p>
+    <w:p>
+      <w:pPr>
+        <w:pStyle w:val="ConfigWindow"/>
+      </w:pPr>
+      <w:r>
+        <w:t>Close configuration window</w:t>
+      </w:r>
+    </w:p>
+    <w:p>
+      <w:pPr>
+        <w:pStyle w:val="ConfigWindow"/>
+      </w:pPr>
+      <w:r>
+        <w:t>Open configuration window</w:t>
+      </w:r>
+    </w:p>
+    <w:p>
+      <w:pPr>
+        <w:pStyle w:val="ConfigWindow"/>
+      </w:pPr>
+      <w:r>
+        <w:t>Close configuration window</w:t>
+      </w:r>
+    </w:p>
+    <w:p>
+      <w:pPr>
+        <w:pStyle w:val="Heading3"/>
+        <w:spacing w:before="120"/>
+      </w:pPr>
+      <w:r>
+        <w:t>Assign VLANs to the correct switch interfaces.</w:t>
+      </w:r>
+    </w:p>
+    <w:p>
+      <w:pPr>
+        <w:pStyle w:val="SubStepAlpha"/>
+        <w:spacing w:before="0"/>
+      </w:pPr>
+      <w:r>
+        <w:t>Assign used ports to the appropriate VLAN (specified in the VLAN table above) and configure them for static access mode.</w:t>
+      </w:r>
+    </w:p>
+    <w:p>
+      <w:pPr>
+        <w:pStyle w:val="ConfigWindow"/>
+      </w:pPr>
+      <w:r>
+        <w:t>Open configuration window</w:t>
+      </w:r>
+    </w:p>
+    <w:p>
+      <w:pPr>
+        <w:pStyle w:val="SubStepAlpha"/>
+      </w:pPr>
+      <w:r>
         <w:t>V</w:t>
       </w:r>
       <w:r>
-        <w:t>erify the sub-interfaces are operational</w:t>
-      </w:r>
+        <w:t>erify that the VLANs are assigned to the correct interfaces.</w:t>
+      </w:r>
+    </w:p>
+    <w:p>
+      <w:pPr>
+        <w:pStyle w:val="Heading4"/>
+      </w:pPr>
+      <w:r>
+        <w:t>Question:</w:t>
+      </w:r>
+    </w:p>
+    <w:p>
+      <w:pPr>
+        <w:pStyle w:val="BodyTextL50"/>
+        <w:spacing w:before="0"/>
+      </w:pPr>
+      <w:r>
+        <w:t>Why is interface F0/5 listed under VLAN 1?</w:t>
+      </w:r>
+    </w:p>
+    <w:p>
+      <w:pPr>
+        <w:pStyle w:val="AnswerLineL50"/>
+        <w:spacing w:after="240"/>
+      </w:pPr>
+      <w:r>
+        <w:t>Type your answers here.</w:t>
+      </w:r>
+    </w:p>
+    <w:p>
+      <w:pPr>
+        <w:pStyle w:val="Heading3"/>
+      </w:pPr>
+      <w:r>
+        <w:t>Manually configure S1’s interface F0/5 as an 802.1Q</w:t>
+      </w:r>
+      <w:r>
+        <w:t xml:space="preserve"> </w:t>
+      </w:r>
+      <w:r>
+        <w:t>trunk.</w:t>
+      </w:r>
+    </w:p>
+    <w:p>
+      <w:pPr>
+        <w:pStyle w:val="SubStepAlpha"/>
+      </w:pPr>
+      <w:r>
+        <w:t xml:space="preserve">Change the switchport mode on the interface to force </w:t>
+      </w:r>
+      <w:proofErr w:type="spellStart"/>
+      <w:r>
+        <w:t>trunking</w:t>
+      </w:r>
+      <w:proofErr w:type="spellEnd"/>
       <w:r>
         <w:t>.</w:t>
       </w:r>
     </w:p>
     <w:p>
       <w:pPr>
-        <w:pStyle w:val="3"/>
-      </w:pPr>
-      <w:r>
-        <w:t>Configure G0/0/1 on R2, then G0/0/0 and static routing for both routers</w:t>
-      </w:r>
-    </w:p>
-    <w:p>
-      <w:pPr>
         <w:pStyle w:val="SubStepAlpha"/>
       </w:pPr>
       <w:r>
-        <w:t>Configure G0/0/1 on R2 with the first IP address of Subnet C you calculated earlier</w:t>
-      </w:r>
-      <w:r>
-        <w:t>.</w:t>
+        <w:t xml:space="preserve">As a part of the trunk configuration, set the native </w:t>
+      </w:r>
+      <w:r>
+        <w:t>VLAN</w:t>
+      </w:r>
+      <w:r>
+        <w:t xml:space="preserve"> to 1000.</w:t>
       </w:r>
     </w:p>
     <w:p>
@@ -2395,10 +2912,7 @@
         <w:pStyle w:val="SubStepAlpha"/>
       </w:pPr>
       <w:r>
-        <w:t>Configure interface G0/0/0 for each router based on the IP Addressing table above</w:t>
-      </w:r>
-      <w:r>
-        <w:t>.</w:t>
+        <w:t>As another part of trunk configuration, specify that VLANs 100, 200, and 1000 are allowed to cross the trunk.</w:t>
       </w:r>
     </w:p>
     <w:p>
@@ -2406,26 +2920,56 @@
         <w:pStyle w:val="SubStepAlpha"/>
       </w:pPr>
       <w:r>
-        <w:t>Configure a default route on each router pointed to the IP address of G0/0/0 on the other router.</w:t>
+        <w:t>Save the running configuration to the startup configuration file.</w:t>
       </w:r>
     </w:p>
     <w:p>
       <w:pPr>
         <w:pStyle w:val="SubStepAlpha"/>
-      </w:pPr>
-      <w:r>
-        <w:t>Verify static routing is working by pinging R2’s G0/0/1 address from R1</w:t>
-      </w:r>
-      <w:r>
-        <w:t>.</w:t>
-      </w:r>
-    </w:p>
-    <w:p>
-      <w:pPr>
-        <w:pStyle w:val="SubStepAlpha"/>
-      </w:pPr>
-      <w:r>
-        <w:t>Save the running configuration to the startup configuration file.</w:t>
+        <w:rPr>
+          <w:shd w:val="clear" w:color="auto" w:fill="BFBFBF"/>
+        </w:rPr>
+      </w:pPr>
+      <w:r>
+        <w:lastRenderedPageBreak/>
+        <w:t>V</w:t>
+      </w:r>
+      <w:r>
+        <w:t xml:space="preserve">erify </w:t>
+      </w:r>
+      <w:proofErr w:type="spellStart"/>
+      <w:r>
+        <w:t>trunking</w:t>
+      </w:r>
+      <w:proofErr w:type="spellEnd"/>
+      <w:r>
+        <w:t xml:space="preserve"> status.</w:t>
+      </w:r>
+    </w:p>
+    <w:p>
+      <w:pPr>
+        <w:pStyle w:val="Heading4"/>
+      </w:pPr>
+      <w:r>
+        <w:t>Question:</w:t>
+      </w:r>
+    </w:p>
+    <w:p>
+      <w:pPr>
+        <w:pStyle w:val="BodyTextL50"/>
+        <w:spacing w:before="0" w:after="240"/>
+      </w:pPr>
+      <w:r>
+        <w:t>At this point, what IP address would the PC’s have if they were connected to the network using DHCP?</w:t>
+      </w:r>
+    </w:p>
+    <w:p>
+      <w:pPr>
+        <w:pStyle w:val="AnswerLineL50"/>
+        <w:spacing w:after="240"/>
+      </w:pPr>
+      <w:r>
+        <w:t>Type your answers here.</w:t>
       </w:r>
     </w:p>
     <w:p>
@@ -2438,11 +2982,27 @@
     </w:p>
     <w:p>
       <w:pPr>
-        <w:pStyle w:val="3"/>
+        <w:pStyle w:val="Heading2"/>
         <w:spacing w:before="120"/>
       </w:pPr>
       <w:r>
-        <w:t>Configure basic settings for each switch.</w:t>
+        <w:t>Configure and verify two DHCPv4 Servers on R1</w:t>
+      </w:r>
+    </w:p>
+    <w:p>
+      <w:pPr>
+        <w:pStyle w:val="BodyTextL25"/>
+      </w:pPr>
+      <w:r>
+        <w:t>In Part 2, you will configure and verify a DHCPv4 Server on R1. The DHCPv4 server will service two subnets, Subnet A and Subnet C.</w:t>
+      </w:r>
+    </w:p>
+    <w:p>
+      <w:pPr>
+        <w:pStyle w:val="Heading3"/>
+      </w:pPr>
+      <w:r>
+        <w:t>Configure R1 with DHCPv4 pools for the two supported subnets. Only the DHCP Pool for subnet A is given below</w:t>
       </w:r>
     </w:p>
     <w:p>
@@ -2451,7 +3011,10 @@
         <w:spacing w:after="0"/>
       </w:pPr>
       <w:r>
-        <w:t>Assign a device name to the switch.</w:t>
+        <w:t>Exclude the first five useable addresses from each address pool</w:t>
+      </w:r>
+      <w:r>
+        <w:t>.</w:t>
       </w:r>
     </w:p>
     <w:p>
@@ -2467,7 +3030,10 @@
         <w:pStyle w:val="SubStepAlpha"/>
       </w:pPr>
       <w:r>
-        <w:t>Disable DNS lookup to prevent the router from attempting to translate incorrectly entered commands as though they were host names.</w:t>
+        <w:t>Create the DHCP pool (Use a unique name for each pool)</w:t>
+      </w:r>
+      <w:r>
+        <w:t>.</w:t>
       </w:r>
     </w:p>
     <w:p>
@@ -2475,16 +3041,10 @@
         <w:pStyle w:val="SubStepAlpha"/>
       </w:pPr>
       <w:r>
-        <w:t xml:space="preserve">Assign </w:t>
-      </w:r>
-      <w:r>
-        <w:rPr>
-          <w:b/>
-        </w:rPr>
-        <w:t>class</w:t>
-      </w:r>
-      <w:r>
-        <w:t xml:space="preserve"> as the privileged EXEC encrypted password.</w:t>
+        <w:t>Specify the network that this DHCP server is supporting</w:t>
+      </w:r>
+      <w:r>
+        <w:t>.</w:t>
       </w:r>
     </w:p>
     <w:p>
@@ -2492,16 +3052,7 @@
         <w:pStyle w:val="SubStepAlpha"/>
       </w:pPr>
       <w:r>
-        <w:t xml:space="preserve">Assign </w:t>
-      </w:r>
-      <w:r>
-        <w:rPr>
-          <w:b/>
-        </w:rPr>
-        <w:t>cisco</w:t>
-      </w:r>
-      <w:r>
-        <w:t xml:space="preserve"> as the console password and enable login.</w:t>
+        <w:t>Configure the domain name as ccna-lab.com</w:t>
       </w:r>
     </w:p>
     <w:p>
@@ -2509,17 +3060,10 @@
         <w:pStyle w:val="SubStepAlpha"/>
       </w:pPr>
       <w:r>
-        <w:lastRenderedPageBreak/>
-        <w:t xml:space="preserve">Assign </w:t>
-      </w:r>
-      <w:r>
-        <w:rPr>
-          <w:b/>
-        </w:rPr>
-        <w:t>cisco</w:t>
-      </w:r>
-      <w:r>
-        <w:t xml:space="preserve"> as the VTY password and enable login.</w:t>
+        <w:t>Configure the appropriate default gateway for each DHCP pool</w:t>
+      </w:r>
+      <w:r>
+        <w:t>.</w:t>
       </w:r>
     </w:p>
     <w:p>
@@ -2527,7 +3071,7 @@
         <w:pStyle w:val="SubStepAlpha"/>
       </w:pPr>
       <w:r>
-        <w:t>Encrypt the plaintext passwords.</w:t>
+        <w:t>Configure the lease time for 2 days 12 hours and 30 minutes.</w:t>
       </w:r>
     </w:p>
     <w:p>
@@ -2535,7 +3079,40 @@
         <w:pStyle w:val="SubStepAlpha"/>
       </w:pPr>
       <w:r>
-        <w:t>Create a banner that warns anyone accessing the device that unauthorized access is prohibited.</w:t>
+        <w:t>Next, configure the second DHCPv4 Pool using the pool name R2_Client_LAN and the calculated network, default-router and use the same domain name and lease time from the previous DHCP pool.</w:t>
+      </w:r>
+    </w:p>
+    <w:p>
+      <w:pPr>
+        <w:pStyle w:val="Heading3"/>
+      </w:pPr>
+      <w:r>
+        <w:t>Save your configuration</w:t>
+      </w:r>
+    </w:p>
+    <w:p>
+      <w:pPr>
+        <w:pStyle w:val="BodyTextL25"/>
+      </w:pPr>
+      <w:r>
+        <w:t>Save the running configuration to the startup configuration file.</w:t>
+      </w:r>
+    </w:p>
+    <w:p>
+      <w:pPr>
+        <w:pStyle w:val="ConfigWindow"/>
+      </w:pPr>
+      <w:r>
+        <w:t>Close configuration window</w:t>
+      </w:r>
+    </w:p>
+    <w:p>
+      <w:pPr>
+        <w:pStyle w:val="Heading3"/>
+        <w:spacing w:before="120"/>
+      </w:pPr>
+      <w:r>
+        <w:t>Verify the DHCPv4 Server configuration</w:t>
       </w:r>
     </w:p>
     <w:p>
@@ -2543,195 +3120,106 @@
         <w:pStyle w:val="SubStepAlpha"/>
       </w:pPr>
       <w:r>
-        <w:t>Save the running configuration to the startup configuration file.</w:t>
-      </w:r>
-    </w:p>
-    <w:p>
-      <w:pPr>
-        <w:pStyle w:val="SubStepAlpha"/>
-      </w:pPr>
-      <w:r>
-        <w:t>Set the clock on the switch to today’s time and date.</w:t>
-      </w:r>
-    </w:p>
-    <w:p>
-      <w:pPr>
-        <w:pStyle w:val="BodyTextL50"/>
-      </w:pPr>
-      <w:r>
-        <w:rPr>
-          <w:b/>
-        </w:rPr>
-        <w:t>Note</w:t>
-      </w:r>
-      <w:r>
-        <w:t>:</w:t>
-      </w:r>
-      <w:r>
-        <w:t xml:space="preserve"> Use the question mark (</w:t>
-      </w:r>
-      <w:r>
-        <w:rPr>
-          <w:b/>
-        </w:rPr>
-        <w:t>?</w:t>
-      </w:r>
-      <w:r>
-        <w:t>)</w:t>
-      </w:r>
-      <w:r>
-        <w:t xml:space="preserve"> to help with the correct sequence of parameters needed to execute this command.</w:t>
-      </w:r>
-    </w:p>
-    <w:p>
-      <w:pPr>
-        <w:pStyle w:val="SubStepAlpha"/>
-      </w:pPr>
-      <w:r>
-        <w:t>Copy the running configuration to the startup configuration.</w:t>
-      </w:r>
-    </w:p>
-    <w:p>
-      <w:pPr>
-        <w:pStyle w:val="3"/>
-      </w:pPr>
-      <w:r>
-        <w:t>Create VLANs on S1.</w:t>
-      </w:r>
-    </w:p>
-    <w:p>
-      <w:pPr>
-        <w:pStyle w:val="BodyTextL25"/>
-      </w:pPr>
+        <w:t xml:space="preserve">Issue the command </w:t>
+      </w:r>
       <w:r>
         <w:rPr>
           <w:b/>
           <w:bCs/>
         </w:rPr>
-        <w:t>Note</w:t>
-      </w:r>
-      <w:r>
-        <w:t>: S2 is only configured with basic settings</w:t>
-      </w:r>
-      <w:r>
-        <w:t>.</w:t>
-      </w:r>
-    </w:p>
-    <w:p>
-      <w:pPr>
-        <w:pStyle w:val="SubStepAlpha"/>
-      </w:pPr>
-      <w:r>
-        <w:t>Create and name the required VLANs on switch 1 from the table above.</w:t>
-      </w:r>
-    </w:p>
-    <w:p>
-      <w:pPr>
-        <w:pStyle w:val="SubStepAlpha"/>
-      </w:pPr>
-      <w:r>
-        <w:t>Configure and activate the management interface on S1 (VLAN 200) using the second IP address from the subnet calculated earlier. Additionally</w:t>
-      </w:r>
-      <w:r>
-        <w:t>,</w:t>
-      </w:r>
-      <w:r>
-        <w:t xml:space="preserve"> set the default gateway on S1.</w:t>
-      </w:r>
-    </w:p>
-    <w:p>
-      <w:pPr>
-        <w:pStyle w:val="SubStepAlpha"/>
-      </w:pPr>
-      <w:r>
-        <w:t>Configure and activate the management interface on S2 (VLAN 1) using the second IP address from the subnet calculated earlier. Additionally</w:t>
-      </w:r>
-      <w:r>
-        <w:t>,</w:t>
-      </w:r>
-      <w:r>
-        <w:t xml:space="preserve"> set the default gateway on S2</w:t>
-      </w:r>
-    </w:p>
-    <w:p>
-      <w:pPr>
-        <w:pStyle w:val="SubStepAlpha"/>
-      </w:pPr>
-      <w:r>
-        <w:t xml:space="preserve">Assign all unused ports on S1 to the </w:t>
+        <w:t xml:space="preserve">show </w:t>
       </w:r>
       <w:proofErr w:type="spellStart"/>
-      <w:r>
-        <w:t>Parking_Lot</w:t>
-      </w:r>
-      <w:proofErr w:type="spellEnd"/>
-      <w:r>
-        <w:t xml:space="preserve"> VLAN, configure them for static access mode, and administratively deactivate them. On S2, administratively deactivate all the unused ports.</w:t>
-      </w:r>
-    </w:p>
-    <w:p>
-      <w:pPr>
-        <w:pStyle w:val="BodyTextL50"/>
-      </w:pPr>
       <w:r>
         <w:rPr>
           <w:b/>
           <w:bCs/>
         </w:rPr>
-        <w:t>Note</w:t>
-      </w:r>
-      <w:r>
-        <w:t>: The interface range command is helpful to accomplish this task with as few commands as necessary.</w:t>
-      </w:r>
-    </w:p>
-    <w:p>
-      <w:pPr>
-        <w:pStyle w:val="ConfigWindow"/>
-      </w:pPr>
-      <w:r>
-        <w:t>Close configuration window</w:t>
-      </w:r>
-    </w:p>
-    <w:p>
-      <w:pPr>
-        <w:pStyle w:val="ConfigWindow"/>
-      </w:pPr>
-      <w:r>
-        <w:t>Open configuration window</w:t>
-      </w:r>
-    </w:p>
-    <w:p>
-      <w:pPr>
-        <w:pStyle w:val="ConfigWindow"/>
-      </w:pPr>
-      <w:r>
-        <w:t>Close configuration window</w:t>
-      </w:r>
-    </w:p>
-    <w:p>
-      <w:pPr>
-        <w:pStyle w:val="3"/>
-        <w:spacing w:before="120"/>
-      </w:pPr>
-      <w:r>
-        <w:t>Assign VLANs to the correct switch interfaces.</w:t>
+        <w:t>ip</w:t>
+      </w:r>
+      <w:proofErr w:type="spellEnd"/>
+      <w:r>
+        <w:rPr>
+          <w:b/>
+          <w:bCs/>
+        </w:rPr>
+        <w:t xml:space="preserve"> </w:t>
+      </w:r>
+      <w:proofErr w:type="spellStart"/>
+      <w:r>
+        <w:rPr>
+          <w:b/>
+          <w:bCs/>
+        </w:rPr>
+        <w:t>dhcp</w:t>
+      </w:r>
+      <w:proofErr w:type="spellEnd"/>
+      <w:r>
+        <w:rPr>
+          <w:b/>
+          <w:bCs/>
+        </w:rPr>
+        <w:t xml:space="preserve"> </w:t>
+      </w:r>
+      <w:r>
+        <w:rPr>
+          <w:b/>
+          <w:bCs/>
+        </w:rPr>
+        <w:t>pool</w:t>
+      </w:r>
+      <w:r>
+        <w:t xml:space="preserve"> to examine the pool details.</w:t>
       </w:r>
     </w:p>
     <w:p>
       <w:pPr>
         <w:pStyle w:val="SubStepAlpha"/>
-        <w:spacing w:before="0"/>
-      </w:pPr>
-      <w:r>
-        <w:t>Assign used ports to the appropriate VLAN (specified in the VLAN table above) and configure them for static access mode.</w:t>
-      </w:r>
-    </w:p>
-    <w:p>
-      <w:pPr>
-        <w:pStyle w:val="ConfigWindow"/>
-      </w:pPr>
-      <w:r>
-        <w:t>Open configuration window</w:t>
+      </w:pPr>
+      <w:r>
+        <w:t xml:space="preserve">Issue the command </w:t>
+      </w:r>
+      <w:r>
+        <w:rPr>
+          <w:b/>
+          <w:bCs/>
+        </w:rPr>
+        <w:t xml:space="preserve">show </w:t>
+      </w:r>
+      <w:proofErr w:type="spellStart"/>
+      <w:r>
+        <w:rPr>
+          <w:b/>
+          <w:bCs/>
+        </w:rPr>
+        <w:t>ip</w:t>
+      </w:r>
+      <w:proofErr w:type="spellEnd"/>
+      <w:r>
+        <w:rPr>
+          <w:b/>
+          <w:bCs/>
+        </w:rPr>
+        <w:t xml:space="preserve"> </w:t>
+      </w:r>
+      <w:proofErr w:type="spellStart"/>
+      <w:r>
+        <w:rPr>
+          <w:b/>
+          <w:bCs/>
+        </w:rPr>
+        <w:t>dhcp</w:t>
+      </w:r>
+      <w:proofErr w:type="spellEnd"/>
+      <w:r>
+        <w:rPr>
+          <w:b/>
+          <w:bCs/>
+        </w:rPr>
+        <w:t xml:space="preserve"> bindings</w:t>
+      </w:r>
+      <w:r>
+        <w:t xml:space="preserve"> to examine established DHCP address assignments.</w:t>
       </w:r>
     </w:p>
     <w:p>
@@ -2739,50 +3227,61 @@
         <w:pStyle w:val="SubStepAlpha"/>
       </w:pPr>
       <w:r>
-        <w:t>V</w:t>
-      </w:r>
-      <w:r>
-        <w:t>erify that the VLANs are assigned to the correct interfaces.</w:t>
-      </w:r>
-    </w:p>
-    <w:p>
-      <w:pPr>
-        <w:pStyle w:val="4"/>
-      </w:pPr>
-      <w:r>
-        <w:t>Question:</w:t>
-      </w:r>
-    </w:p>
-    <w:p>
-      <w:pPr>
-        <w:pStyle w:val="BodyTextL50"/>
-        <w:spacing w:before="0"/>
-      </w:pPr>
-      <w:r>
-        <w:t>Why is interface F0/5 listed under VLAN 1?</w:t>
-      </w:r>
-    </w:p>
-    <w:p>
-      <w:pPr>
-        <w:pStyle w:val="AnswerLineL50"/>
-        <w:spacing w:after="240"/>
-      </w:pPr>
-      <w:r>
-        <w:t>Type your answers here.</w:t>
-      </w:r>
-    </w:p>
-    <w:p>
-      <w:pPr>
-        <w:pStyle w:val="3"/>
-      </w:pPr>
-      <w:r>
-        <w:t>Manually configure S1’s interface F0/5 as an 802.1Q</w:t>
-      </w:r>
-      <w:r>
+        <w:t xml:space="preserve">Issue the command </w:t>
+      </w:r>
+      <w:r>
+        <w:rPr>
+          <w:b/>
+        </w:rPr>
+        <w:t xml:space="preserve">show </w:t>
+      </w:r>
+      <w:proofErr w:type="spellStart"/>
+      <w:r>
+        <w:rPr>
+          <w:b/>
+        </w:rPr>
+        <w:t>ip</w:t>
+      </w:r>
+      <w:proofErr w:type="spellEnd"/>
+      <w:r>
+        <w:rPr>
+          <w:b/>
+        </w:rPr>
         <w:t xml:space="preserve"> </w:t>
       </w:r>
-      <w:r>
-        <w:t>trunk.</w:t>
+      <w:proofErr w:type="spellStart"/>
+      <w:r>
+        <w:rPr>
+          <w:b/>
+        </w:rPr>
+        <w:t>dhcp</w:t>
+      </w:r>
+      <w:proofErr w:type="spellEnd"/>
+      <w:r>
+        <w:rPr>
+          <w:b/>
+        </w:rPr>
+        <w:t xml:space="preserve"> server</w:t>
+      </w:r>
+      <w:r>
+        <w:t xml:space="preserve"> </w:t>
+      </w:r>
+      <w:r>
+        <w:rPr>
+          <w:b/>
+        </w:rPr>
+        <w:t>statistics</w:t>
+      </w:r>
+      <w:r>
+        <w:t xml:space="preserve"> to examine DHCP messages.</w:t>
+      </w:r>
+    </w:p>
+    <w:p>
+      <w:pPr>
+        <w:pStyle w:val="Heading3"/>
+      </w:pPr>
+      <w:r>
+        <w:t>Attempt to acquire an IP address from DHCP on PC-A</w:t>
       </w:r>
     </w:p>
     <w:p>
@@ -2790,13 +3289,15 @@
         <w:pStyle w:val="SubStepAlpha"/>
       </w:pPr>
       <w:r>
-        <w:t xml:space="preserve">Change the switchport mode on the interface to force </w:t>
-      </w:r>
-      <w:proofErr w:type="spellStart"/>
-      <w:r>
-        <w:t>trunking</w:t>
-      </w:r>
-      <w:proofErr w:type="spellEnd"/>
+        <w:t xml:space="preserve">Open a command prompt on PC-A and issue the command </w:t>
+      </w:r>
+      <w:r>
+        <w:rPr>
+          <w:b/>
+          <w:bCs/>
+        </w:rPr>
+        <w:t>ipconfig /renew</w:t>
+      </w:r>
       <w:r>
         <w:t>.</w:t>
       </w:r>
@@ -2806,13 +3307,17 @@
         <w:pStyle w:val="SubStepAlpha"/>
       </w:pPr>
       <w:r>
-        <w:t xml:space="preserve">As a part of the trunk configuration, set the native </w:t>
-      </w:r>
-      <w:r>
-        <w:t>VLAN</w:t>
-      </w:r>
-      <w:r>
-        <w:t xml:space="preserve"> to 1000.</w:t>
+        <w:t xml:space="preserve">Once the renewal process is complete, issue the command </w:t>
+      </w:r>
+      <w:r>
+        <w:rPr>
+          <w:b/>
+          <w:bCs/>
+        </w:rPr>
+        <w:t>ipconfig</w:t>
+      </w:r>
+      <w:r>
+        <w:t xml:space="preserve"> to view the new IP information.</w:t>
       </w:r>
     </w:p>
     <w:p>
@@ -2820,81 +3325,15 @@
         <w:pStyle w:val="SubStepAlpha"/>
       </w:pPr>
       <w:r>
-        <w:t>As another part of trunk configuration, specify that VLANs 100, 200, and 1000 are allowed to cross the trunk.</w:t>
-      </w:r>
-    </w:p>
-    <w:p>
-      <w:pPr>
-        <w:pStyle w:val="SubStepAlpha"/>
-      </w:pPr>
-      <w:r>
-        <w:t>Save the running configuration to the startup configuration file.</w:t>
-      </w:r>
-    </w:p>
-    <w:p>
-      <w:pPr>
-        <w:pStyle w:val="SubStepAlpha"/>
-        <w:rPr>
-          <w:shd w:val="clear" w:color="auto" w:fill="BFBFBF"/>
-        </w:rPr>
-      </w:pPr>
-      <w:r>
-        <w:t>V</w:t>
-      </w:r>
-      <w:r>
-        <w:t xml:space="preserve">erify </w:t>
-      </w:r>
-      <w:proofErr w:type="spellStart"/>
-      <w:r>
-        <w:t>trunking</w:t>
-      </w:r>
-      <w:proofErr w:type="spellEnd"/>
-      <w:r>
-        <w:t xml:space="preserve"> status.</w:t>
-      </w:r>
-    </w:p>
-    <w:p>
-      <w:pPr>
-        <w:pStyle w:val="4"/>
-      </w:pPr>
-      <w:r>
-        <w:t>Question:</w:t>
-      </w:r>
-    </w:p>
-    <w:p>
-      <w:pPr>
-        <w:pStyle w:val="BodyTextL50"/>
-        <w:spacing w:before="0" w:after="240"/>
-      </w:pPr>
-      <w:r>
-        <w:t>At this point, what IP address would the PC’s have if they were connected to the network using DHCP?</w:t>
-      </w:r>
-    </w:p>
-    <w:p>
-      <w:pPr>
-        <w:pStyle w:val="AnswerLineL50"/>
-        <w:spacing w:after="240"/>
-      </w:pPr>
-      <w:r>
-        <w:t>Type your answers here.</w:t>
-      </w:r>
-    </w:p>
-    <w:p>
-      <w:pPr>
-        <w:pStyle w:val="ConfigWindow"/>
-      </w:pPr>
-      <w:r>
-        <w:t>Close configuration window</w:t>
-      </w:r>
-    </w:p>
-    <w:p>
-      <w:pPr>
-        <w:pStyle w:val="2"/>
-        <w:spacing w:before="120"/>
-      </w:pPr>
-      <w:r>
-        <w:lastRenderedPageBreak/>
-        <w:t>Configure and verify two DHCPv4 Servers on R1</w:t>
+        <w:t>Test connectivity by pinging R1’s G0/0/1 interface IP address.</w:t>
+      </w:r>
+    </w:p>
+    <w:p>
+      <w:pPr>
+        <w:pStyle w:val="Heading2"/>
+      </w:pPr>
+      <w:r>
+        <w:t>Configure and verify a DHCP Relay on R2</w:t>
       </w:r>
     </w:p>
     <w:p>
@@ -2902,15 +3341,15 @@
         <w:pStyle w:val="BodyTextL25"/>
       </w:pPr>
       <w:r>
-        <w:t>In Part 2, you will configure and verify a DHCPv4 Server on R1. The DHCPv4 server will service two subnets, Subnet A and Subnet C.</w:t>
-      </w:r>
-    </w:p>
-    <w:p>
-      <w:pPr>
-        <w:pStyle w:val="3"/>
-      </w:pPr>
-      <w:r>
-        <w:t>Configure R1 with DHCPv4 pools for the two supported subnets. Only the DHCP Pool for subnet A is given below</w:t>
+        <w:t xml:space="preserve">In Part 3, you will configure R2 to relay DHCP requests from the local area network on interface G0/0/1 to the DHCP server (R1). </w:t>
+      </w:r>
+    </w:p>
+    <w:p>
+      <w:pPr>
+        <w:pStyle w:val="Heading3"/>
+      </w:pPr>
+      <w:r>
+        <w:t>Configure R2 as a DHCP relay agent for the LAN on G0/0/1</w:t>
       </w:r>
     </w:p>
     <w:p>
@@ -2919,10 +3358,30 @@
         <w:spacing w:after="0"/>
       </w:pPr>
       <w:r>
-        <w:t>Exclude the first five useable addresses from each address pool</w:t>
-      </w:r>
-      <w:r>
-        <w:t>.</w:t>
+        <w:t>Configure the</w:t>
+      </w:r>
+      <w:r>
+        <w:rPr>
+          <w:b/>
+        </w:rPr>
+        <w:t xml:space="preserve"> </w:t>
+      </w:r>
+      <w:proofErr w:type="spellStart"/>
+      <w:r>
+        <w:rPr>
+          <w:b/>
+        </w:rPr>
+        <w:t>ip</w:t>
+      </w:r>
+      <w:proofErr w:type="spellEnd"/>
+      <w:r>
+        <w:rPr>
+          <w:b/>
+        </w:rPr>
+        <w:t xml:space="preserve"> helper-address</w:t>
+      </w:r>
+      <w:r>
+        <w:t xml:space="preserve"> command on G0/0/1 specifying R1’s G0/0/0 IP address.</w:t>
       </w:r>
     </w:p>
     <w:p>
@@ -2938,10 +3397,25 @@
         <w:pStyle w:val="SubStepAlpha"/>
       </w:pPr>
       <w:r>
-        <w:t>Create the DHCP pool (Use a unique name for each pool)</w:t>
-      </w:r>
-      <w:r>
-        <w:t>.</w:t>
+        <w:t>Save your configuration.</w:t>
+      </w:r>
+    </w:p>
+    <w:p>
+      <w:pPr>
+        <w:pStyle w:val="ConfigWindow"/>
+      </w:pPr>
+      <w:r>
+        <w:t>Close configuration window</w:t>
+      </w:r>
+    </w:p>
+    <w:p>
+      <w:pPr>
+        <w:pStyle w:val="Heading3"/>
+        <w:spacing w:before="120"/>
+      </w:pPr>
+      <w:r>
+        <w:lastRenderedPageBreak/>
+        <w:t>Attempt to acquire an IP address from DHCP on PC-B</w:t>
       </w:r>
     </w:p>
     <w:p>
@@ -2949,107 +3423,69 @@
         <w:pStyle w:val="SubStepAlpha"/>
       </w:pPr>
       <w:r>
-        <w:t>Specify the network that this DHCP server is supporting</w:t>
-      </w:r>
-      <w:r>
-        <w:t>.</w:t>
-      </w:r>
-    </w:p>
-    <w:p>
-      <w:pPr>
-        <w:pStyle w:val="SubStepAlpha"/>
-      </w:pPr>
-      <w:r>
-        <w:t>Configure the domain name as ccna-lab.com</w:t>
-      </w:r>
-    </w:p>
-    <w:p>
-      <w:pPr>
-        <w:pStyle w:val="SubStepAlpha"/>
-      </w:pPr>
-      <w:r>
-        <w:t>Configure the appropriate default gateway for each DHCP pool</w:t>
-      </w:r>
-      <w:r>
-        <w:t>.</w:t>
-      </w:r>
-    </w:p>
-    <w:p>
-      <w:pPr>
-        <w:pStyle w:val="SubStepAlpha"/>
-      </w:pPr>
-      <w:r>
-        <w:t>Configure the lease time for 2 days 12 hours and 30 minutes.</w:t>
-      </w:r>
-    </w:p>
-    <w:p>
-      <w:pPr>
-        <w:pStyle w:val="SubStepAlpha"/>
-      </w:pPr>
-      <w:r>
-        <w:t>Next, configure the second DHCPv4 Pool using the pool name R2_Client_LAN and the calculated network, default-router and use the same domain name and lease time from the previous DHCP pool.</w:t>
-      </w:r>
-    </w:p>
-    <w:p>
-      <w:pPr>
-        <w:pStyle w:val="3"/>
-      </w:pPr>
-      <w:r>
-        <w:t>Save your configuration</w:t>
-      </w:r>
-    </w:p>
-    <w:p>
-      <w:pPr>
-        <w:pStyle w:val="BodyTextL25"/>
-      </w:pPr>
-      <w:r>
-        <w:t>Save the running configuration to the startup configuration file.</w:t>
-      </w:r>
-    </w:p>
-    <w:p>
-      <w:pPr>
-        <w:pStyle w:val="ConfigWindow"/>
-      </w:pPr>
-      <w:r>
-        <w:t>Close configuration window</w:t>
-      </w:r>
-    </w:p>
-    <w:p>
-      <w:pPr>
-        <w:pStyle w:val="3"/>
-        <w:spacing w:before="120"/>
-      </w:pPr>
-      <w:r>
-        <w:t>Verify the DHCPv4 Server configuration</w:t>
-      </w:r>
-    </w:p>
-    <w:p>
-      <w:pPr>
-        <w:pStyle w:val="SubStepAlpha"/>
-      </w:pPr>
-      <w:r>
-        <w:t xml:space="preserve">Issue the command </w:t>
+        <w:t xml:space="preserve">Open a command prompt on PC-B and issue the command </w:t>
       </w:r>
       <w:r>
         <w:rPr>
           <w:b/>
           <w:bCs/>
         </w:rPr>
-        <w:t xml:space="preserve">show </w:t>
-      </w:r>
-      <w:proofErr w:type="spellStart"/>
+        <w:t>ipconfig /renew</w:t>
+      </w:r>
+      <w:r>
+        <w:t>.</w:t>
+      </w:r>
+    </w:p>
+    <w:p>
+      <w:pPr>
+        <w:pStyle w:val="SubStepAlpha"/>
+      </w:pPr>
+      <w:r>
+        <w:t xml:space="preserve">Once the renewal process is complete, issue the command </w:t>
+      </w:r>
       <w:r>
         <w:rPr>
           <w:b/>
           <w:bCs/>
         </w:rPr>
+        <w:t xml:space="preserve">ipconfig </w:t>
+      </w:r>
+      <w:r>
+        <w:t>to view the new IP information.</w:t>
+      </w:r>
+    </w:p>
+    <w:p>
+      <w:pPr>
+        <w:pStyle w:val="SubStepAlpha"/>
+      </w:pPr>
+      <w:r>
+        <w:t>Test connectivity by pinging R1’s G0/0/1 interface IP address.</w:t>
+      </w:r>
+    </w:p>
+    <w:p>
+      <w:pPr>
+        <w:pStyle w:val="SubStepAlpha"/>
+      </w:pPr>
+      <w:r>
+        <w:t xml:space="preserve">Issue the </w:t>
+      </w:r>
+      <w:r>
+        <w:rPr>
+          <w:b/>
+        </w:rPr>
+        <w:t xml:space="preserve">show </w:t>
+      </w:r>
+      <w:proofErr w:type="spellStart"/>
+      <w:r>
+        <w:rPr>
+          <w:b/>
+        </w:rPr>
         <w:t>ip</w:t>
       </w:r>
       <w:proofErr w:type="spellEnd"/>
       <w:r>
         <w:rPr>
           <w:b/>
-          <w:bCs/>
         </w:rPr>
         <w:t xml:space="preserve"> </w:t>
       </w:r>
@@ -3057,7 +3493,6 @@
       <w:r>
         <w:rPr>
           <w:b/>
-          <w:bCs/>
         </w:rPr>
         <w:t>dhcp</w:t>
       </w:r>
@@ -3065,231 +3500,56 @@
       <w:r>
         <w:rPr>
           <w:b/>
-          <w:bCs/>
+        </w:rPr>
+        <w:t xml:space="preserve"> binding</w:t>
+      </w:r>
+      <w:r>
+        <w:t xml:space="preserve"> on R1 to verify DHCP bindings.</w:t>
+      </w:r>
+    </w:p>
+    <w:p>
+      <w:pPr>
+        <w:pStyle w:val="SubStepAlpha"/>
+      </w:pPr>
+      <w:r>
+        <w:t xml:space="preserve">Issue the </w:t>
+      </w:r>
+      <w:r>
+        <w:rPr>
+          <w:b/>
+        </w:rPr>
+        <w:t xml:space="preserve">show </w:t>
+      </w:r>
+      <w:proofErr w:type="spellStart"/>
+      <w:r>
+        <w:rPr>
+          <w:b/>
+        </w:rPr>
+        <w:t>ip</w:t>
+      </w:r>
+      <w:proofErr w:type="spellEnd"/>
+      <w:r>
+        <w:rPr>
+          <w:b/>
         </w:rPr>
         <w:t xml:space="preserve"> </w:t>
       </w:r>
+      <w:proofErr w:type="spellStart"/>
       <w:r>
         <w:rPr>
           <w:b/>
-          <w:bCs/>
-        </w:rPr>
-        <w:t>pool</w:t>
-      </w:r>
-      <w:r>
-        <w:t xml:space="preserve"> to examine the pool details.</w:t>
-      </w:r>
-    </w:p>
-    <w:p>
-      <w:pPr>
-        <w:pStyle w:val="SubStepAlpha"/>
-      </w:pPr>
-      <w:r>
-        <w:t xml:space="preserve">Issue the command </w:t>
-      </w:r>
+        </w:rPr>
+        <w:t>dhcp</w:t>
+      </w:r>
+      <w:proofErr w:type="spellEnd"/>
       <w:r>
         <w:rPr>
           <w:b/>
-          <w:bCs/>
-        </w:rPr>
-        <w:t xml:space="preserve">show </w:t>
-      </w:r>
-      <w:proofErr w:type="spellStart"/>
-      <w:r>
-        <w:rPr>
-          <w:b/>
-          <w:bCs/>
-        </w:rPr>
-        <w:t>ip</w:t>
-      </w:r>
-      <w:proofErr w:type="spellEnd"/>
-      <w:r>
-        <w:rPr>
-          <w:b/>
-          <w:bCs/>
-        </w:rPr>
-        <w:t xml:space="preserve"> </w:t>
-      </w:r>
-      <w:proofErr w:type="spellStart"/>
-      <w:r>
-        <w:rPr>
-          <w:b/>
-          <w:bCs/>
-        </w:rPr>
-        <w:t>dhcp</w:t>
-      </w:r>
-      <w:proofErr w:type="spellEnd"/>
-      <w:r>
-        <w:rPr>
-          <w:b/>
-          <w:bCs/>
-        </w:rPr>
-        <w:t xml:space="preserve"> bindings</w:t>
-      </w:r>
-      <w:r>
-        <w:t xml:space="preserve"> to examine established DHCP address assignments.</w:t>
-      </w:r>
-    </w:p>
-    <w:p>
-      <w:pPr>
-        <w:pStyle w:val="SubStepAlpha"/>
-      </w:pPr>
-      <w:r>
-        <w:t xml:space="preserve">Issue the command </w:t>
-      </w:r>
-      <w:r>
-        <w:rPr>
-          <w:b/>
-        </w:rPr>
-        <w:t xml:space="preserve">show </w:t>
-      </w:r>
-      <w:proofErr w:type="spellStart"/>
-      <w:r>
-        <w:rPr>
-          <w:b/>
-        </w:rPr>
-        <w:t>ip</w:t>
-      </w:r>
-      <w:proofErr w:type="spellEnd"/>
-      <w:r>
-        <w:rPr>
-          <w:b/>
-        </w:rPr>
-        <w:t xml:space="preserve"> </w:t>
-      </w:r>
-      <w:proofErr w:type="spellStart"/>
-      <w:r>
-        <w:rPr>
-          <w:b/>
-        </w:rPr>
-        <w:t>dhcp</w:t>
-      </w:r>
-      <w:proofErr w:type="spellEnd"/>
-      <w:r>
-        <w:rPr>
-          <w:b/>
-        </w:rPr>
-        <w:t xml:space="preserve"> server</w:t>
-      </w:r>
-      <w:r>
-        <w:t xml:space="preserve"> </w:t>
-      </w:r>
-      <w:r>
-        <w:rPr>
-          <w:b/>
-        </w:rPr>
-        <w:t>statistics</w:t>
-      </w:r>
-      <w:r>
-        <w:t xml:space="preserve"> to examine DHCP messages.</w:t>
-      </w:r>
-    </w:p>
-    <w:p>
-      <w:pPr>
-        <w:pStyle w:val="3"/>
-      </w:pPr>
-      <w:r>
-        <w:t>Attempt to acquire an IP address from DHCP on PC-A</w:t>
-      </w:r>
-    </w:p>
-    <w:p>
-      <w:pPr>
-        <w:pStyle w:val="SubStepAlpha"/>
-      </w:pPr>
-      <w:r>
-        <w:t xml:space="preserve">Open a command prompt on PC-A and issue the command </w:t>
-      </w:r>
-      <w:r>
-        <w:rPr>
-          <w:b/>
-          <w:bCs/>
-        </w:rPr>
-        <w:t>ipconfig /renew</w:t>
-      </w:r>
-      <w:r>
-        <w:t>.</w:t>
-      </w:r>
-    </w:p>
-    <w:p>
-      <w:pPr>
-        <w:pStyle w:val="SubStepAlpha"/>
-      </w:pPr>
-      <w:r>
-        <w:t xml:space="preserve">Once the renewal process is complete, issue the command </w:t>
-      </w:r>
-      <w:r>
-        <w:rPr>
-          <w:b/>
-          <w:bCs/>
-        </w:rPr>
-        <w:t>ipconfig</w:t>
-      </w:r>
-      <w:r>
-        <w:t xml:space="preserve"> to view the new IP information.</w:t>
-      </w:r>
-    </w:p>
-    <w:p>
-      <w:pPr>
-        <w:pStyle w:val="SubStepAlpha"/>
-      </w:pPr>
-      <w:r>
-        <w:t>Test connectivity by pinging R1’s G0/0/1 interface IP address.</w:t>
-      </w:r>
-    </w:p>
-    <w:p>
-      <w:pPr>
-        <w:pStyle w:val="2"/>
-      </w:pPr>
-      <w:r>
-        <w:t>Configure and verify a DHCP Relay on R2</w:t>
-      </w:r>
-    </w:p>
-    <w:p>
-      <w:pPr>
-        <w:pStyle w:val="BodyTextL25"/>
-      </w:pPr>
-      <w:r>
-        <w:t xml:space="preserve">In Part 3, you will configure R2 to relay DHCP requests from the local area network on interface G0/0/1 to the DHCP server (R1). </w:t>
-      </w:r>
-    </w:p>
-    <w:p>
-      <w:pPr>
-        <w:pStyle w:val="3"/>
-      </w:pPr>
-      <w:r>
-        <w:t>Configure R2 as a DHCP relay agent for the LAN on G0/0/1</w:t>
-      </w:r>
-    </w:p>
-    <w:p>
-      <w:pPr>
-        <w:pStyle w:val="SubStepAlpha"/>
-        <w:spacing w:after="0"/>
-      </w:pPr>
-      <w:r>
-        <w:t>Configure the</w:t>
-      </w:r>
-      <w:r>
-        <w:rPr>
-          <w:b/>
-        </w:rPr>
-        <w:t xml:space="preserve"> </w:t>
-      </w:r>
-      <w:proofErr w:type="spellStart"/>
-      <w:r>
-        <w:rPr>
-          <w:b/>
-        </w:rPr>
-        <w:t>ip</w:t>
-      </w:r>
-      <w:proofErr w:type="spellEnd"/>
-      <w:r>
-        <w:rPr>
-          <w:b/>
-        </w:rPr>
-        <w:t xml:space="preserve"> helper-address</w:t>
-      </w:r>
-      <w:r>
-        <w:t xml:space="preserve"> command on G0/0/1 specifying R1’s G0/0/0 IP address.</w:t>
+        </w:rPr>
+        <w:t xml:space="preserve"> server statistics</w:t>
+      </w:r>
+      <w:r>
+        <w:t xml:space="preserve"> on R1 and R2 to verify DHCP messages.</w:t>
       </w:r>
     </w:p>
     <w:p>
@@ -3297,174 +3557,6 @@
         <w:pStyle w:val="ConfigWindow"/>
       </w:pPr>
       <w:r>
-        <w:t>Open configuration window</w:t>
-      </w:r>
-    </w:p>
-    <w:p>
-      <w:pPr>
-        <w:pStyle w:val="SubStepAlpha"/>
-      </w:pPr>
-      <w:r>
-        <w:t>Save your configuration.</w:t>
-      </w:r>
-    </w:p>
-    <w:p>
-      <w:pPr>
-        <w:pStyle w:val="ConfigWindow"/>
-      </w:pPr>
-      <w:r>
-        <w:t>Close configuration window</w:t>
-      </w:r>
-    </w:p>
-    <w:p>
-      <w:pPr>
-        <w:pStyle w:val="3"/>
-        <w:spacing w:before="120"/>
-      </w:pPr>
-      <w:r>
-        <w:t>Attempt to acquire an IP address from DHCP on PC-B</w:t>
-      </w:r>
-    </w:p>
-    <w:p>
-      <w:pPr>
-        <w:pStyle w:val="SubStepAlpha"/>
-      </w:pPr>
-      <w:r>
-        <w:t xml:space="preserve">Open a command prompt on PC-B and issue the command </w:t>
-      </w:r>
-      <w:r>
-        <w:rPr>
-          <w:b/>
-          <w:bCs/>
-        </w:rPr>
-        <w:t>ipconfig /renew</w:t>
-      </w:r>
-      <w:r>
-        <w:t>.</w:t>
-      </w:r>
-    </w:p>
-    <w:p>
-      <w:pPr>
-        <w:pStyle w:val="SubStepAlpha"/>
-      </w:pPr>
-      <w:r>
-        <w:t xml:space="preserve">Once the renewal process is complete, issue the command </w:t>
-      </w:r>
-      <w:r>
-        <w:rPr>
-          <w:b/>
-          <w:bCs/>
-        </w:rPr>
-        <w:t xml:space="preserve">ipconfig </w:t>
-      </w:r>
-      <w:r>
-        <w:t>to view the new IP information.</w:t>
-      </w:r>
-    </w:p>
-    <w:p>
-      <w:pPr>
-        <w:pStyle w:val="SubStepAlpha"/>
-      </w:pPr>
-      <w:r>
-        <w:t>Test connectivity by pinging R1’s G0/0/1 interface IP address.</w:t>
-      </w:r>
-    </w:p>
-    <w:p>
-      <w:pPr>
-        <w:pStyle w:val="SubStepAlpha"/>
-      </w:pPr>
-      <w:r>
-        <w:t xml:space="preserve">Issue the </w:t>
-      </w:r>
-      <w:r>
-        <w:rPr>
-          <w:b/>
-        </w:rPr>
-        <w:t xml:space="preserve">show </w:t>
-      </w:r>
-      <w:proofErr w:type="spellStart"/>
-      <w:r>
-        <w:rPr>
-          <w:b/>
-        </w:rPr>
-        <w:t>ip</w:t>
-      </w:r>
-      <w:proofErr w:type="spellEnd"/>
-      <w:r>
-        <w:rPr>
-          <w:b/>
-        </w:rPr>
-        <w:t xml:space="preserve"> </w:t>
-      </w:r>
-      <w:proofErr w:type="spellStart"/>
-      <w:r>
-        <w:rPr>
-          <w:b/>
-        </w:rPr>
-        <w:t>dhcp</w:t>
-      </w:r>
-      <w:proofErr w:type="spellEnd"/>
-      <w:r>
-        <w:rPr>
-          <w:b/>
-        </w:rPr>
-        <w:t xml:space="preserve"> binding</w:t>
-      </w:r>
-      <w:r>
-        <w:t xml:space="preserve"> on R1 to verify DHCP bindings.</w:t>
-      </w:r>
-    </w:p>
-    <w:p>
-      <w:pPr>
-        <w:pStyle w:val="SubStepAlpha"/>
-      </w:pPr>
-      <w:r>
-        <w:t xml:space="preserve">Issue the </w:t>
-      </w:r>
-      <w:r>
-        <w:rPr>
-          <w:b/>
-        </w:rPr>
-        <w:t xml:space="preserve">show </w:t>
-      </w:r>
-      <w:proofErr w:type="spellStart"/>
-      <w:r>
-        <w:rPr>
-          <w:b/>
-        </w:rPr>
-        <w:t>ip</w:t>
-      </w:r>
-      <w:proofErr w:type="spellEnd"/>
-      <w:r>
-        <w:rPr>
-          <w:b/>
-        </w:rPr>
-        <w:t xml:space="preserve"> </w:t>
-      </w:r>
-      <w:proofErr w:type="spellStart"/>
-      <w:r>
-        <w:rPr>
-          <w:b/>
-        </w:rPr>
-        <w:t>dhcp</w:t>
-      </w:r>
-      <w:proofErr w:type="spellEnd"/>
-      <w:r>
-        <w:rPr>
-          <w:b/>
-        </w:rPr>
-        <w:t xml:space="preserve"> server statistics</w:t>
-      </w:r>
-      <w:r>
-        <w:t xml:space="preserve"> on R1 and R2 to verify DHCP messages.</w:t>
-      </w:r>
-    </w:p>
-    <w:p>
-      <w:pPr>
-        <w:pStyle w:val="ConfigWindow"/>
-      </w:pPr>
-      <w:r>
-        <w:lastRenderedPageBreak/>
         <w:t>End of document</w:t>
       </w:r>
     </w:p>
@@ -3514,7 +3606,7 @@
 <w:ftr xmlns:wpc="http://schemas.microsoft.com/office/word/2010/wordprocessingCanvas" xmlns:cx="http://schemas.microsoft.com/office/drawing/2014/chartex" xmlns:mc="http://schemas.openxmlformats.org/markup-compatibility/2006" xmlns:o="urn:schemas-microsoft-com:office:office" xmlns:r="http://schemas.openxmlformats.org/officeDocument/2006/relationships" xmlns:m="http://schemas.openxmlformats.org/officeDocument/2006/math" xmlns:v="urn:schemas-microsoft-com:vml" xmlns:wp14="http://schemas.microsoft.com/office/word/2010/wordprocessingDrawing" xmlns:wp="http://schemas.openxmlformats.org/drawingml/2006/wordprocessingDrawing" xmlns:w10="urn:schemas-microsoft-com:office:word" xmlns:w="http://schemas.openxmlformats.org/wordprocessingml/2006/main" xmlns:w14="http://schemas.microsoft.com/office/word/2010/wordml" xmlns:w15="http://schemas.microsoft.com/office/word/2012/wordml" xmlns:w16se="http://schemas.microsoft.com/office/word/2015/wordml/symex" xmlns:wpg="http://schemas.microsoft.com/office/word/2010/wordprocessingGroup" xmlns:wpi="http://schemas.microsoft.com/office/word/2010/wordprocessingInk" xmlns:wne="http://schemas.microsoft.com/office/word/2006/wordml" xmlns:wps="http://schemas.microsoft.com/office/word/2010/wordprocessingShape" mc:Ignorable="w14 w15 w16se wp14">
   <w:p>
     <w:pPr>
-      <w:pStyle w:val="a5"/>
+      <w:pStyle w:val="Footer"/>
       <w:rPr>
         <w:szCs w:val="16"/>
       </w:rPr>
@@ -3556,7 +3648,7 @@
       <w:rPr>
         <w:noProof/>
       </w:rPr>
-      <w:t>2019</w:t>
+      <w:t>2022</w:t>
     </w:r>
     <w:r>
       <w:fldChar w:fldCharType="end"/>
@@ -3606,7 +3698,7 @@
         <w:noProof/>
         <w:szCs w:val="16"/>
       </w:rPr>
-      <w:t>4</w:t>
+      <w:t>6</w:t>
     </w:r>
     <w:r>
       <w:rPr>
@@ -3674,7 +3766,7 @@
 <w:ftr xmlns:wpc="http://schemas.microsoft.com/office/word/2010/wordprocessingCanvas" xmlns:cx="http://schemas.microsoft.com/office/drawing/2014/chartex" xmlns:mc="http://schemas.openxmlformats.org/markup-compatibility/2006" xmlns:o="urn:schemas-microsoft-com:office:office" xmlns:r="http://schemas.openxmlformats.org/officeDocument/2006/relationships" xmlns:m="http://schemas.openxmlformats.org/officeDocument/2006/math" xmlns:v="urn:schemas-microsoft-com:vml" xmlns:wp14="http://schemas.microsoft.com/office/word/2010/wordprocessingDrawing" xmlns:wp="http://schemas.openxmlformats.org/drawingml/2006/wordprocessingDrawing" xmlns:w10="urn:schemas-microsoft-com:office:word" xmlns:w="http://schemas.openxmlformats.org/wordprocessingml/2006/main" xmlns:w14="http://schemas.microsoft.com/office/word/2010/wordml" xmlns:w15="http://schemas.microsoft.com/office/word/2012/wordml" xmlns:w16se="http://schemas.microsoft.com/office/word/2015/wordml/symex" xmlns:wpg="http://schemas.microsoft.com/office/word/2010/wordprocessingGroup" xmlns:wpi="http://schemas.microsoft.com/office/word/2010/wordprocessingInk" xmlns:wne="http://schemas.microsoft.com/office/word/2006/wordml" xmlns:wps="http://schemas.microsoft.com/office/word/2010/wordprocessingShape" mc:Ignorable="w14 w15 w16se wp14">
   <w:p>
     <w:pPr>
-      <w:pStyle w:val="a5"/>
+      <w:pStyle w:val="Footer"/>
       <w:rPr>
         <w:szCs w:val="16"/>
       </w:rPr>
@@ -3716,7 +3808,7 @@
       <w:rPr>
         <w:noProof/>
       </w:rPr>
-      <w:t>2019</w:t>
+      <w:t>2022</w:t>
     </w:r>
     <w:r>
       <w:fldChar w:fldCharType="end"/>
@@ -4399,7 +4491,7 @@
     <w:lvl w:ilvl="0">
       <w:start w:val="1"/>
       <w:numFmt w:val="none"/>
-      <w:pStyle w:val="1"/>
+      <w:pStyle w:val="Heading1"/>
       <w:suff w:val="nothing"/>
       <w:lvlText w:val=""/>
       <w:lvlJc w:val="left"/>
@@ -4413,7 +4505,7 @@
     <w:lvl w:ilvl="1">
       <w:start w:val="1"/>
       <w:numFmt w:val="decimal"/>
-      <w:pStyle w:val="2"/>
+      <w:pStyle w:val="Heading2"/>
       <w:suff w:val="space"/>
       <w:lvlText w:val="Part %2:"/>
       <w:lvlJc w:val="left"/>
@@ -4427,7 +4519,7 @@
     <w:lvl w:ilvl="2">
       <w:start w:val="1"/>
       <w:numFmt w:val="decimal"/>
-      <w:pStyle w:val="3"/>
+      <w:pStyle w:val="Heading3"/>
       <w:suff w:val="space"/>
       <w:lvlText w:val="Step %3:"/>
       <w:lvlJc w:val="left"/>
@@ -5673,7 +5765,7 @@
       <w:lvl w:ilvl="0">
         <w:start w:val="1"/>
         <w:numFmt w:val="decimal"/>
-        <w:pStyle w:val="1"/>
+        <w:pStyle w:val="Heading1"/>
         <w:suff w:val="space"/>
         <w:lvlText w:val="Part %1:"/>
         <w:lvlJc w:val="left"/>
@@ -5689,7 +5781,7 @@
       <w:lvl w:ilvl="1">
         <w:start w:val="1"/>
         <w:numFmt w:val="decimal"/>
-        <w:pStyle w:val="2"/>
+        <w:pStyle w:val="Heading2"/>
         <w:suff w:val="space"/>
         <w:lvlText w:val="Task %2:"/>
         <w:lvlJc w:val="left"/>
@@ -5705,7 +5797,7 @@
       <w:lvl w:ilvl="2">
         <w:start w:val="1"/>
         <w:numFmt w:val="decimal"/>
-        <w:pStyle w:val="3"/>
+        <w:pStyle w:val="Heading3"/>
         <w:suff w:val="space"/>
         <w:lvlText w:val="Step %3:"/>
         <w:lvlJc w:val="left"/>
@@ -5821,7 +5913,7 @@
       <w:lvl w:ilvl="0">
         <w:start w:val="1"/>
         <w:numFmt w:val="decimal"/>
-        <w:pStyle w:val="1"/>
+        <w:pStyle w:val="Heading1"/>
         <w:suff w:val="space"/>
         <w:lvlText w:val="Part %1:"/>
         <w:lvlJc w:val="left"/>
@@ -5838,7 +5930,7 @@
       <w:lvl w:ilvl="1">
         <w:start w:val="1"/>
         <w:numFmt w:val="decimal"/>
-        <w:pStyle w:val="2"/>
+        <w:pStyle w:val="Heading2"/>
         <w:suff w:val="space"/>
         <w:lvlText w:val="Task %2:"/>
         <w:lvlJc w:val="left"/>
@@ -5855,7 +5947,7 @@
       <w:lvl w:ilvl="2">
         <w:start w:val="1"/>
         <w:numFmt w:val="decimal"/>
-        <w:pStyle w:val="3"/>
+        <w:pStyle w:val="Heading3"/>
         <w:suff w:val="space"/>
         <w:lvlText w:val="Step %3:"/>
         <w:lvlJc w:val="left"/>
@@ -6002,7 +6094,7 @@
       <w:lvl w:ilvl="2">
         <w:start w:val="1"/>
         <w:numFmt w:val="lowerLetter"/>
-        <w:pStyle w:val="3"/>
+        <w:pStyle w:val="Heading3"/>
         <w:lvlText w:val="%3."/>
         <w:lvlJc w:val="left"/>
         <w:pPr>
@@ -6694,7 +6786,7 @@
     <w:lsdException w:name="List Table 6 Colorful Accent 6" w:uiPriority="51"/>
     <w:lsdException w:name="List Table 7 Colorful Accent 6" w:uiPriority="52"/>
   </w:latentStyles>
-  <w:style w:type="paragraph" w:default="1" w:styleId="a">
+  <w:style w:type="paragraph" w:default="1" w:styleId="Normal">
     <w:name w:val="Normal"/>
     <w:unhideWhenUsed/>
     <w:qFormat/>
@@ -6707,11 +6799,11 @@
       <w:szCs w:val="22"/>
     </w:rPr>
   </w:style>
-  <w:style w:type="paragraph" w:styleId="1">
+  <w:style w:type="paragraph" w:styleId="Heading1">
     <w:name w:val="heading 1"/>
-    <w:basedOn w:val="a"/>
+    <w:basedOn w:val="Normal"/>
     <w:next w:val="BodyTextL25"/>
-    <w:link w:val="10"/>
+    <w:link w:val="Heading1Char"/>
     <w:uiPriority w:val="9"/>
     <w:unhideWhenUsed/>
     <w:qFormat/>
@@ -6733,11 +6825,11 @@
       <w:szCs w:val="26"/>
     </w:rPr>
   </w:style>
-  <w:style w:type="paragraph" w:styleId="2">
+  <w:style w:type="paragraph" w:styleId="Heading2">
     <w:name w:val="heading 2"/>
-    <w:basedOn w:val="a"/>
+    <w:basedOn w:val="Normal"/>
     <w:next w:val="BodyTextL25"/>
-    <w:link w:val="20"/>
+    <w:link w:val="Heading2Char"/>
     <w:uiPriority w:val="9"/>
     <w:unhideWhenUsed/>
     <w:qFormat/>
@@ -6759,11 +6851,11 @@
       <w:szCs w:val="26"/>
     </w:rPr>
   </w:style>
-  <w:style w:type="paragraph" w:styleId="3">
+  <w:style w:type="paragraph" w:styleId="Heading3">
     <w:name w:val="heading 3"/>
-    <w:basedOn w:val="a"/>
-    <w:next w:val="a"/>
-    <w:link w:val="30"/>
+    <w:basedOn w:val="Normal"/>
+    <w:next w:val="Normal"/>
+    <w:link w:val="Heading3Char"/>
     <w:uiPriority w:val="9"/>
     <w:unhideWhenUsed/>
     <w:qFormat/>
@@ -6784,11 +6876,11 @@
       <w:szCs w:val="26"/>
     </w:rPr>
   </w:style>
-  <w:style w:type="paragraph" w:styleId="4">
+  <w:style w:type="paragraph" w:styleId="Heading4">
     <w:name w:val="heading 4"/>
     <w:basedOn w:val="BodyTextL25"/>
     <w:next w:val="BodyTextL25"/>
-    <w:link w:val="40"/>
+    <w:link w:val="Heading4Char"/>
     <w:unhideWhenUsed/>
     <w:qFormat/>
     <w:rsid w:val="00377EA1"/>
@@ -6806,11 +6898,11 @@
       <w:szCs w:val="28"/>
     </w:rPr>
   </w:style>
-  <w:style w:type="paragraph" w:styleId="5">
+  <w:style w:type="paragraph" w:styleId="Heading5">
     <w:name w:val="heading 5"/>
-    <w:basedOn w:val="a"/>
-    <w:next w:val="a"/>
-    <w:link w:val="50"/>
+    <w:basedOn w:val="Normal"/>
+    <w:next w:val="Normal"/>
+    <w:link w:val="Heading5Char"/>
     <w:semiHidden/>
     <w:unhideWhenUsed/>
     <w:qFormat/>
@@ -6829,11 +6921,11 @@
       <w:szCs w:val="26"/>
     </w:rPr>
   </w:style>
-  <w:style w:type="paragraph" w:styleId="6">
+  <w:style w:type="paragraph" w:styleId="Heading6">
     <w:name w:val="heading 6"/>
-    <w:basedOn w:val="a"/>
-    <w:next w:val="a"/>
-    <w:link w:val="60"/>
+    <w:basedOn w:val="Normal"/>
+    <w:next w:val="Normal"/>
+    <w:link w:val="Heading6Char"/>
     <w:semiHidden/>
     <w:unhideWhenUsed/>
     <w:qFormat/>
@@ -6848,11 +6940,11 @@
       <w:bCs/>
     </w:rPr>
   </w:style>
-  <w:style w:type="paragraph" w:styleId="7">
+  <w:style w:type="paragraph" w:styleId="Heading7">
     <w:name w:val="heading 7"/>
-    <w:basedOn w:val="a"/>
-    <w:next w:val="a"/>
-    <w:link w:val="70"/>
+    <w:basedOn w:val="Normal"/>
+    <w:next w:val="Normal"/>
+    <w:link w:val="Heading7Char"/>
     <w:semiHidden/>
     <w:unhideWhenUsed/>
     <w:qFormat/>
@@ -6867,11 +6959,11 @@
       <w:szCs w:val="24"/>
     </w:rPr>
   </w:style>
-  <w:style w:type="paragraph" w:styleId="8">
+  <w:style w:type="paragraph" w:styleId="Heading8">
     <w:name w:val="heading 8"/>
-    <w:basedOn w:val="a"/>
-    <w:next w:val="a"/>
-    <w:link w:val="80"/>
+    <w:basedOn w:val="Normal"/>
+    <w:next w:val="Normal"/>
+    <w:link w:val="Heading8Char"/>
     <w:semiHidden/>
     <w:unhideWhenUsed/>
     <w:qFormat/>
@@ -6888,11 +6980,11 @@
       <w:szCs w:val="24"/>
     </w:rPr>
   </w:style>
-  <w:style w:type="paragraph" w:styleId="9">
+  <w:style w:type="paragraph" w:styleId="Heading9">
     <w:name w:val="heading 9"/>
-    <w:basedOn w:val="a"/>
-    <w:next w:val="a"/>
-    <w:link w:val="90"/>
+    <w:basedOn w:val="Normal"/>
+    <w:next w:val="Normal"/>
+    <w:link w:val="Heading9Char"/>
     <w:semiHidden/>
     <w:unhideWhenUsed/>
     <w:qFormat/>
@@ -6905,13 +6997,13 @@
       <w:rFonts w:eastAsia="Times New Roman" w:cs="Arial"/>
     </w:rPr>
   </w:style>
-  <w:style w:type="character" w:default="1" w:styleId="a0">
+  <w:style w:type="character" w:default="1" w:styleId="DefaultParagraphFont">
     <w:name w:val="Default Paragraph Font"/>
     <w:uiPriority w:val="1"/>
     <w:semiHidden/>
     <w:unhideWhenUsed/>
   </w:style>
-  <w:style w:type="table" w:default="1" w:styleId="a1">
+  <w:style w:type="table" w:default="1" w:styleId="TableNormal">
     <w:name w:val="Normal Table"/>
     <w:uiPriority w:val="99"/>
     <w:semiHidden/>
@@ -6926,15 +7018,15 @@
       </w:tblCellMar>
     </w:tblPr>
   </w:style>
-  <w:style w:type="numbering" w:default="1" w:styleId="a2">
+  <w:style w:type="numbering" w:default="1" w:styleId="NoList">
     <w:name w:val="No List"/>
     <w:uiPriority w:val="99"/>
     <w:semiHidden/>
     <w:unhideWhenUsed/>
   </w:style>
-  <w:style w:type="character" w:customStyle="1" w:styleId="10">
-    <w:name w:val="Заголовок 1 Знак"/>
-    <w:link w:val="1"/>
+  <w:style w:type="character" w:customStyle="1" w:styleId="Heading1Char">
+    <w:name w:val="Heading 1 Char"/>
+    <w:link w:val="Heading1"/>
     <w:uiPriority w:val="9"/>
     <w:rsid w:val="00CF26E3"/>
     <w:rPr>
@@ -6945,9 +7037,9 @@
       <w:szCs w:val="26"/>
     </w:rPr>
   </w:style>
-  <w:style w:type="character" w:customStyle="1" w:styleId="20">
-    <w:name w:val="Заголовок 2 Знак"/>
-    <w:link w:val="2"/>
+  <w:style w:type="character" w:customStyle="1" w:styleId="Heading2Char">
+    <w:name w:val="Heading 2 Char"/>
+    <w:link w:val="Heading2"/>
     <w:uiPriority w:val="9"/>
     <w:rsid w:val="00CF26E3"/>
     <w:rPr>
@@ -6960,8 +7052,8 @@
   </w:style>
   <w:style w:type="paragraph" w:customStyle="1" w:styleId="ClientNote">
     <w:name w:val="Client Note"/>
-    <w:basedOn w:val="a"/>
-    <w:next w:val="a"/>
+    <w:basedOn w:val="Normal"/>
+    <w:next w:val="Normal"/>
     <w:autoRedefine/>
     <w:semiHidden/>
     <w:unhideWhenUsed/>
@@ -6989,7 +7081,7 @@
   </w:style>
   <w:style w:type="paragraph" w:customStyle="1" w:styleId="PageHead">
     <w:name w:val="Page Head"/>
-    <w:basedOn w:val="a"/>
+    <w:basedOn w:val="Normal"/>
     <w:qFormat/>
     <w:rsid w:val="00C52BA6"/>
     <w:pPr>
@@ -7015,10 +7107,10 @@
       <w:ind w:left="720"/>
     </w:pPr>
   </w:style>
-  <w:style w:type="paragraph" w:styleId="a3">
+  <w:style w:type="paragraph" w:styleId="Header">
     <w:name w:val="header"/>
-    <w:basedOn w:val="a"/>
-    <w:link w:val="a4"/>
+    <w:basedOn w:val="Normal"/>
+    <w:link w:val="HeaderChar"/>
     <w:uiPriority w:val="99"/>
     <w:unhideWhenUsed/>
     <w:rsid w:val="008402F2"/>
@@ -7029,10 +7121,10 @@
       </w:tabs>
     </w:pPr>
   </w:style>
-  <w:style w:type="character" w:customStyle="1" w:styleId="a4">
-    <w:name w:val="Верхний колонтитул Знак"/>
-    <w:basedOn w:val="a0"/>
-    <w:link w:val="a3"/>
+  <w:style w:type="character" w:customStyle="1" w:styleId="HeaderChar">
+    <w:name w:val="Header Char"/>
+    <w:basedOn w:val="DefaultParagraphFont"/>
+    <w:link w:val="Header"/>
     <w:uiPriority w:val="99"/>
     <w:rsid w:val="008402F2"/>
     <w:rPr>
@@ -7040,10 +7132,10 @@
       <w:szCs w:val="22"/>
     </w:rPr>
   </w:style>
-  <w:style w:type="paragraph" w:styleId="a5">
+  <w:style w:type="paragraph" w:styleId="Footer">
     <w:name w:val="footer"/>
-    <w:basedOn w:val="a"/>
-    <w:link w:val="a6"/>
+    <w:basedOn w:val="Normal"/>
+    <w:link w:val="FooterChar"/>
     <w:autoRedefine/>
     <w:uiPriority w:val="99"/>
     <w:unhideWhenUsed/>
@@ -7060,9 +7152,9 @@
       <w:sz w:val="16"/>
     </w:rPr>
   </w:style>
-  <w:style w:type="character" w:customStyle="1" w:styleId="a6">
-    <w:name w:val="Нижний колонтитул Знак"/>
-    <w:link w:val="a5"/>
+  <w:style w:type="character" w:customStyle="1" w:styleId="FooterChar">
+    <w:name w:val="Footer Char"/>
+    <w:link w:val="Footer"/>
     <w:uiPriority w:val="99"/>
     <w:rsid w:val="00E859E3"/>
     <w:rPr>
@@ -7070,10 +7162,10 @@
       <w:szCs w:val="22"/>
     </w:rPr>
   </w:style>
-  <w:style w:type="paragraph" w:styleId="a7">
+  <w:style w:type="paragraph" w:styleId="BalloonText">
     <w:name w:val="Balloon Text"/>
-    <w:basedOn w:val="a"/>
-    <w:link w:val="a8"/>
+    <w:basedOn w:val="Normal"/>
+    <w:link w:val="BalloonTextChar"/>
     <w:uiPriority w:val="99"/>
     <w:semiHidden/>
     <w:unhideWhenUsed/>
@@ -7087,9 +7179,9 @@
       <w:szCs w:val="16"/>
     </w:rPr>
   </w:style>
-  <w:style w:type="character" w:customStyle="1" w:styleId="a8">
-    <w:name w:val="Текст выноски Знак"/>
-    <w:link w:val="a7"/>
+  <w:style w:type="character" w:customStyle="1" w:styleId="BalloonTextChar">
+    <w:name w:val="Balloon Text Char"/>
+    <w:link w:val="BalloonText"/>
     <w:uiPriority w:val="99"/>
     <w:semiHidden/>
     <w:rsid w:val="0090659A"/>
@@ -7101,7 +7193,7 @@
   </w:style>
   <w:style w:type="paragraph" w:customStyle="1" w:styleId="TableText">
     <w:name w:val="Table Text"/>
-    <w:basedOn w:val="a"/>
+    <w:basedOn w:val="Normal"/>
     <w:link w:val="TableTextChar"/>
     <w:qFormat/>
     <w:rsid w:val="008B68E7"/>
@@ -7118,9 +7210,9 @@
     <w:link w:val="TableText"/>
     <w:rsid w:val="008B68E7"/>
   </w:style>
-  <w:style w:type="table" w:styleId="a9">
+  <w:style w:type="table" w:styleId="TableGrid">
     <w:name w:val="Table Grid"/>
-    <w:basedOn w:val="a1"/>
+    <w:basedOn w:val="TableNormal"/>
     <w:uiPriority w:val="59"/>
     <w:rsid w:val="005D354A"/>
     <w:tblPr>
@@ -7136,7 +7228,7 @@
   </w:style>
   <w:style w:type="paragraph" w:customStyle="1" w:styleId="TableHeading">
     <w:name w:val="Table Heading"/>
-    <w:basedOn w:val="a"/>
+    <w:basedOn w:val="Normal"/>
     <w:qFormat/>
     <w:rsid w:val="00097163"/>
     <w:pPr>
@@ -7174,7 +7266,7 @@
   </w:style>
   <w:style w:type="paragraph" w:customStyle="1" w:styleId="InstNoteRed">
     <w:name w:val="Inst Note Red"/>
-    <w:basedOn w:val="a"/>
+    <w:basedOn w:val="Normal"/>
     <w:qFormat/>
     <w:rsid w:val="00D030AE"/>
     <w:pPr>
@@ -7187,7 +7279,7 @@
   </w:style>
   <w:style w:type="paragraph" w:customStyle="1" w:styleId="ConfigWindow">
     <w:name w:val="Config Window"/>
-    <w:basedOn w:val="aa"/>
+    <w:basedOn w:val="BodyText"/>
     <w:next w:val="BodyTextL25"/>
     <w:qFormat/>
     <w:rsid w:val="00C81874"/>
@@ -7228,7 +7320,7 @@
   </w:style>
   <w:style w:type="paragraph" w:customStyle="1" w:styleId="BodyTextL50">
     <w:name w:val="Body Text L50"/>
-    <w:basedOn w:val="a"/>
+    <w:basedOn w:val="Normal"/>
     <w:qFormat/>
     <w:rsid w:val="00166253"/>
     <w:pPr>
@@ -7241,7 +7333,7 @@
   </w:style>
   <w:style w:type="paragraph" w:customStyle="1" w:styleId="BodyTextL25">
     <w:name w:val="Body Text L25"/>
-    <w:basedOn w:val="a"/>
+    <w:basedOn w:val="Normal"/>
     <w:link w:val="BodyTextL25Char"/>
     <w:qFormat/>
     <w:rsid w:val="00D778DF"/>
@@ -7256,7 +7348,7 @@
   <w:style w:type="paragraph" w:customStyle="1" w:styleId="InstNoteRedL50">
     <w:name w:val="Inst Note Red L50"/>
     <w:basedOn w:val="InstNoteRed"/>
-    <w:next w:val="a"/>
+    <w:next w:val="Normal"/>
     <w:qFormat/>
     <w:rsid w:val="00D030AE"/>
     <w:pPr>
@@ -7266,7 +7358,7 @@
   </w:style>
   <w:style w:type="paragraph" w:customStyle="1" w:styleId="DevConfigs">
     <w:name w:val="DevConfigs"/>
-    <w:basedOn w:val="a"/>
+    <w:basedOn w:val="Normal"/>
     <w:qFormat/>
     <w:rsid w:val="00215665"/>
     <w:pPr>
@@ -7279,7 +7371,7 @@
   </w:style>
   <w:style w:type="paragraph" w:customStyle="1" w:styleId="Visual">
     <w:name w:val="Visual"/>
-    <w:basedOn w:val="a"/>
+    <w:basedOn w:val="Normal"/>
     <w:qFormat/>
     <w:rsid w:val="00C44DB7"/>
     <w:pPr>
@@ -7287,10 +7379,10 @@
       <w:jc w:val="center"/>
     </w:pPr>
   </w:style>
-  <w:style w:type="paragraph" w:styleId="ab">
+  <w:style w:type="paragraph" w:styleId="DocumentMap">
     <w:name w:val="Document Map"/>
-    <w:basedOn w:val="a"/>
-    <w:link w:val="ac"/>
+    <w:basedOn w:val="Normal"/>
+    <w:link w:val="DocumentMapChar"/>
     <w:uiPriority w:val="99"/>
     <w:semiHidden/>
     <w:unhideWhenUsed/>
@@ -7304,9 +7396,9 @@
       <w:szCs w:val="16"/>
     </w:rPr>
   </w:style>
-  <w:style w:type="character" w:customStyle="1" w:styleId="ac">
-    <w:name w:val="Схема документа Знак"/>
-    <w:link w:val="ab"/>
+  <w:style w:type="character" w:customStyle="1" w:styleId="DocumentMapChar">
+    <w:name w:val="Document Map Char"/>
+    <w:link w:val="DocumentMap"/>
     <w:uiPriority w:val="99"/>
     <w:semiHidden/>
     <w:rsid w:val="00AB758A"/>
@@ -7368,7 +7460,7 @@
   </w:style>
   <w:style w:type="table" w:customStyle="1" w:styleId="LightList-Accent11">
     <w:name w:val="Light List - Accent 11"/>
-    <w:basedOn w:val="a1"/>
+    <w:basedOn w:val="TableNormal"/>
     <w:uiPriority w:val="61"/>
     <w:rsid w:val="00915986"/>
     <w:tblPr>
@@ -7450,7 +7542,7 @@
   </w:style>
   <w:style w:type="table" w:customStyle="1" w:styleId="LabTableStyle">
     <w:name w:val="Lab_Table_Style"/>
-    <w:basedOn w:val="a1"/>
+    <w:basedOn w:val="TableNormal"/>
     <w:uiPriority w:val="99"/>
     <w:qFormat/>
     <w:rsid w:val="00E87D62"/>
@@ -7521,7 +7613,7 @@
   </w:style>
   <w:style w:type="numbering" w:customStyle="1" w:styleId="BulletList">
     <w:name w:val="Bullet_List"/>
-    <w:basedOn w:val="a2"/>
+    <w:basedOn w:val="NoList"/>
     <w:uiPriority w:val="99"/>
     <w:rsid w:val="00457934"/>
     <w:pPr>
@@ -7532,7 +7624,7 @@
   </w:style>
   <w:style w:type="numbering" w:customStyle="1" w:styleId="LabList">
     <w:name w:val="Lab List"/>
-    <w:basedOn w:val="a2"/>
+    <w:basedOn w:val="NoList"/>
     <w:uiPriority w:val="99"/>
     <w:rsid w:val="00A76665"/>
     <w:pPr>
@@ -7575,10 +7667,10 @@
       <w:b/>
     </w:rPr>
   </w:style>
-  <w:style w:type="paragraph" w:styleId="HTML">
+  <w:style w:type="paragraph" w:styleId="HTMLPreformatted">
     <w:name w:val="HTML Preformatted"/>
-    <w:basedOn w:val="a"/>
-    <w:link w:val="HTML0"/>
+    <w:basedOn w:val="Normal"/>
+    <w:link w:val="HTMLPreformattedChar"/>
     <w:uiPriority w:val="99"/>
     <w:semiHidden/>
     <w:unhideWhenUsed/>
@@ -7610,9 +7702,9 @@
       <w:szCs w:val="20"/>
     </w:rPr>
   </w:style>
-  <w:style w:type="character" w:customStyle="1" w:styleId="HTML0">
-    <w:name w:val="Стандартный HTML Знак"/>
-    <w:link w:val="HTML"/>
+  <w:style w:type="character" w:customStyle="1" w:styleId="HTMLPreformattedChar">
+    <w:name w:val="HTML Preformatted Char"/>
+    <w:link w:val="HTMLPreformatted"/>
     <w:uiPriority w:val="99"/>
     <w:semiHidden/>
     <w:rsid w:val="00C6495E"/>
@@ -7620,7 +7712,7 @@
       <w:rFonts w:ascii="Courier New" w:eastAsia="Times New Roman" w:hAnsi="Courier New" w:cs="Courier New"/>
     </w:rPr>
   </w:style>
-  <w:style w:type="character" w:styleId="ad">
+  <w:style w:type="character" w:styleId="CommentReference">
     <w:name w:val="annotation reference"/>
     <w:uiPriority w:val="99"/>
     <w:semiHidden/>
@@ -7631,10 +7723,10 @@
       <w:szCs w:val="16"/>
     </w:rPr>
   </w:style>
-  <w:style w:type="paragraph" w:styleId="ae">
+  <w:style w:type="paragraph" w:styleId="CommentText">
     <w:name w:val="annotation text"/>
-    <w:basedOn w:val="a"/>
-    <w:link w:val="af"/>
+    <w:basedOn w:val="Normal"/>
+    <w:link w:val="CommentTextChar"/>
     <w:uiPriority w:val="99"/>
     <w:semiHidden/>
     <w:unhideWhenUsed/>
@@ -7644,19 +7736,19 @@
       <w:szCs w:val="20"/>
     </w:rPr>
   </w:style>
-  <w:style w:type="character" w:customStyle="1" w:styleId="af">
-    <w:name w:val="Текст примечания Знак"/>
-    <w:basedOn w:val="a0"/>
-    <w:link w:val="ae"/>
+  <w:style w:type="character" w:customStyle="1" w:styleId="CommentTextChar">
+    <w:name w:val="Comment Text Char"/>
+    <w:basedOn w:val="DefaultParagraphFont"/>
+    <w:link w:val="CommentText"/>
     <w:uiPriority w:val="99"/>
     <w:semiHidden/>
     <w:rsid w:val="000B2344"/>
   </w:style>
-  <w:style w:type="paragraph" w:styleId="af0">
+  <w:style w:type="paragraph" w:styleId="CommentSubject">
     <w:name w:val="annotation subject"/>
-    <w:basedOn w:val="ae"/>
-    <w:next w:val="ae"/>
-    <w:link w:val="af1"/>
+    <w:basedOn w:val="CommentText"/>
+    <w:next w:val="CommentText"/>
+    <w:link w:val="CommentSubjectChar"/>
     <w:uiPriority w:val="99"/>
     <w:semiHidden/>
     <w:unhideWhenUsed/>
@@ -7666,9 +7758,9 @@
       <w:bCs/>
     </w:rPr>
   </w:style>
-  <w:style w:type="character" w:customStyle="1" w:styleId="af1">
-    <w:name w:val="Тема примечания Знак"/>
-    <w:link w:val="af0"/>
+  <w:style w:type="character" w:customStyle="1" w:styleId="CommentSubjectChar">
+    <w:name w:val="Comment Subject Char"/>
+    <w:link w:val="CommentSubject"/>
     <w:uiPriority w:val="99"/>
     <w:semiHidden/>
     <w:rsid w:val="000B2344"/>
@@ -7692,7 +7784,7 @@
   </w:style>
   <w:style w:type="numbering" w:customStyle="1" w:styleId="SectionList">
     <w:name w:val="Section_List"/>
-    <w:basedOn w:val="a2"/>
+    <w:basedOn w:val="NoList"/>
     <w:uiPriority w:val="99"/>
     <w:rsid w:val="00596998"/>
     <w:pPr>
@@ -7701,10 +7793,10 @@
       </w:numPr>
     </w:pPr>
   </w:style>
-  <w:style w:type="character" w:customStyle="1" w:styleId="40">
-    <w:name w:val="Заголовок 4 Знак"/>
-    <w:basedOn w:val="a0"/>
-    <w:link w:val="4"/>
+  <w:style w:type="character" w:customStyle="1" w:styleId="Heading4Char">
+    <w:name w:val="Heading 4 Char"/>
+    <w:basedOn w:val="DefaultParagraphFont"/>
+    <w:link w:val="Heading4"/>
     <w:rsid w:val="00377EA1"/>
     <w:rPr>
       <w:rFonts w:eastAsia="Times New Roman"/>
@@ -7714,10 +7806,10 @@
       <w:szCs w:val="28"/>
     </w:rPr>
   </w:style>
-  <w:style w:type="character" w:customStyle="1" w:styleId="50">
-    <w:name w:val="Заголовок 5 Знак"/>
-    <w:basedOn w:val="a0"/>
-    <w:link w:val="5"/>
+  <w:style w:type="character" w:customStyle="1" w:styleId="Heading5Char">
+    <w:name w:val="Heading 5 Char"/>
+    <w:basedOn w:val="DefaultParagraphFont"/>
+    <w:link w:val="Heading5"/>
     <w:semiHidden/>
     <w:rsid w:val="00BF76BE"/>
     <w:rPr>
@@ -7730,10 +7822,10 @@
       <w:szCs w:val="26"/>
     </w:rPr>
   </w:style>
-  <w:style w:type="character" w:customStyle="1" w:styleId="60">
-    <w:name w:val="Заголовок 6 Знак"/>
-    <w:basedOn w:val="a0"/>
-    <w:link w:val="6"/>
+  <w:style w:type="character" w:customStyle="1" w:styleId="Heading6Char">
+    <w:name w:val="Heading 6 Char"/>
+    <w:basedOn w:val="DefaultParagraphFont"/>
+    <w:link w:val="Heading6"/>
     <w:semiHidden/>
     <w:rsid w:val="00BF76BE"/>
     <w:rPr>
@@ -7744,10 +7836,10 @@
       <w:szCs w:val="22"/>
     </w:rPr>
   </w:style>
-  <w:style w:type="character" w:customStyle="1" w:styleId="70">
-    <w:name w:val="Заголовок 7 Знак"/>
-    <w:basedOn w:val="a0"/>
-    <w:link w:val="7"/>
+  <w:style w:type="character" w:customStyle="1" w:styleId="Heading7Char">
+    <w:name w:val="Heading 7 Char"/>
+    <w:basedOn w:val="DefaultParagraphFont"/>
+    <w:link w:val="Heading7"/>
     <w:semiHidden/>
     <w:rsid w:val="00BF76BE"/>
     <w:rPr>
@@ -7755,10 +7847,10 @@
       <w:szCs w:val="24"/>
     </w:rPr>
   </w:style>
-  <w:style w:type="character" w:customStyle="1" w:styleId="80">
-    <w:name w:val="Заголовок 8 Знак"/>
-    <w:basedOn w:val="a0"/>
-    <w:link w:val="8"/>
+  <w:style w:type="character" w:customStyle="1" w:styleId="Heading8Char">
+    <w:name w:val="Heading 8 Char"/>
+    <w:basedOn w:val="DefaultParagraphFont"/>
+    <w:link w:val="Heading8"/>
     <w:semiHidden/>
     <w:rsid w:val="00BF76BE"/>
     <w:rPr>
@@ -7768,10 +7860,10 @@
       <w:szCs w:val="24"/>
     </w:rPr>
   </w:style>
-  <w:style w:type="character" w:customStyle="1" w:styleId="90">
-    <w:name w:val="Заголовок 9 Знак"/>
-    <w:basedOn w:val="a0"/>
-    <w:link w:val="9"/>
+  <w:style w:type="character" w:customStyle="1" w:styleId="Heading9Char">
+    <w:name w:val="Heading 9 Char"/>
+    <w:basedOn w:val="DefaultParagraphFont"/>
+    <w:link w:val="Heading9"/>
     <w:semiHidden/>
     <w:rsid w:val="00BF76BE"/>
     <w:rPr>
@@ -7780,9 +7872,9 @@
       <w:szCs w:val="22"/>
     </w:rPr>
   </w:style>
-  <w:style w:type="character" w:customStyle="1" w:styleId="30">
-    <w:name w:val="Заголовок 3 Знак"/>
-    <w:link w:val="3"/>
+  <w:style w:type="character" w:customStyle="1" w:styleId="Heading3Char">
+    <w:name w:val="Heading 3 Char"/>
+    <w:link w:val="Heading3"/>
     <w:uiPriority w:val="9"/>
     <w:rsid w:val="00D531D0"/>
     <w:rPr>
@@ -7793,10 +7885,10 @@
       <w:szCs w:val="26"/>
     </w:rPr>
   </w:style>
-  <w:style w:type="paragraph" w:styleId="af2">
+  <w:style w:type="paragraph" w:styleId="EndnoteText">
     <w:name w:val="endnote text"/>
-    <w:basedOn w:val="a"/>
-    <w:link w:val="af3"/>
+    <w:basedOn w:val="Normal"/>
+    <w:link w:val="EndnoteTextChar"/>
     <w:semiHidden/>
     <w:rsid w:val="00231DCA"/>
     <w:pPr>
@@ -7808,20 +7900,20 @@
       <w:szCs w:val="20"/>
     </w:rPr>
   </w:style>
-  <w:style w:type="character" w:customStyle="1" w:styleId="af3">
-    <w:name w:val="Текст концевой сноски Знак"/>
-    <w:basedOn w:val="a0"/>
-    <w:link w:val="af2"/>
+  <w:style w:type="character" w:customStyle="1" w:styleId="EndnoteTextChar">
+    <w:name w:val="Endnote Text Char"/>
+    <w:basedOn w:val="DefaultParagraphFont"/>
+    <w:link w:val="EndnoteText"/>
     <w:semiHidden/>
     <w:rsid w:val="00231DCA"/>
     <w:rPr>
       <w:rFonts w:eastAsia="Times New Roman"/>
     </w:rPr>
   </w:style>
-  <w:style w:type="paragraph" w:styleId="af4">
+  <w:style w:type="paragraph" w:styleId="FootnoteText">
     <w:name w:val="footnote text"/>
-    <w:basedOn w:val="a"/>
-    <w:link w:val="af5"/>
+    <w:basedOn w:val="Normal"/>
+    <w:link w:val="FootnoteTextChar"/>
     <w:semiHidden/>
     <w:rsid w:val="00231DCA"/>
     <w:pPr>
@@ -7833,20 +7925,20 @@
       <w:szCs w:val="20"/>
     </w:rPr>
   </w:style>
-  <w:style w:type="character" w:customStyle="1" w:styleId="af5">
-    <w:name w:val="Текст сноски Знак"/>
-    <w:basedOn w:val="a0"/>
-    <w:link w:val="af4"/>
+  <w:style w:type="character" w:customStyle="1" w:styleId="FootnoteTextChar">
+    <w:name w:val="Footnote Text Char"/>
+    <w:basedOn w:val="DefaultParagraphFont"/>
+    <w:link w:val="FootnoteText"/>
     <w:semiHidden/>
     <w:rsid w:val="00231DCA"/>
     <w:rPr>
       <w:rFonts w:eastAsia="Times New Roman"/>
     </w:rPr>
   </w:style>
-  <w:style w:type="paragraph" w:styleId="11">
+  <w:style w:type="paragraph" w:styleId="Index1">
     <w:name w:val="index 1"/>
-    <w:basedOn w:val="a"/>
-    <w:next w:val="a"/>
+    <w:basedOn w:val="Normal"/>
+    <w:next w:val="Normal"/>
     <w:autoRedefine/>
     <w:semiHidden/>
     <w:rsid w:val="00231DCA"/>
@@ -7860,10 +7952,10 @@
       <w:szCs w:val="24"/>
     </w:rPr>
   </w:style>
-  <w:style w:type="paragraph" w:styleId="21">
+  <w:style w:type="paragraph" w:styleId="Index2">
     <w:name w:val="index 2"/>
-    <w:basedOn w:val="a"/>
-    <w:next w:val="a"/>
+    <w:basedOn w:val="Normal"/>
+    <w:next w:val="Normal"/>
     <w:autoRedefine/>
     <w:semiHidden/>
     <w:rsid w:val="00231DCA"/>
@@ -7877,10 +7969,10 @@
       <w:szCs w:val="24"/>
     </w:rPr>
   </w:style>
-  <w:style w:type="paragraph" w:styleId="31">
+  <w:style w:type="paragraph" w:styleId="Index3">
     <w:name w:val="index 3"/>
-    <w:basedOn w:val="a"/>
-    <w:next w:val="a"/>
+    <w:basedOn w:val="Normal"/>
+    <w:next w:val="Normal"/>
     <w:autoRedefine/>
     <w:semiHidden/>
     <w:rsid w:val="00231DCA"/>
@@ -7894,10 +7986,10 @@
       <w:szCs w:val="24"/>
     </w:rPr>
   </w:style>
-  <w:style w:type="paragraph" w:styleId="41">
+  <w:style w:type="paragraph" w:styleId="Index4">
     <w:name w:val="index 4"/>
-    <w:basedOn w:val="a"/>
-    <w:next w:val="a"/>
+    <w:basedOn w:val="Normal"/>
+    <w:next w:val="Normal"/>
     <w:autoRedefine/>
     <w:semiHidden/>
     <w:rsid w:val="00231DCA"/>
@@ -7911,10 +8003,10 @@
       <w:szCs w:val="24"/>
     </w:rPr>
   </w:style>
-  <w:style w:type="paragraph" w:styleId="51">
+  <w:style w:type="paragraph" w:styleId="Index5">
     <w:name w:val="index 5"/>
-    <w:basedOn w:val="a"/>
-    <w:next w:val="a"/>
+    <w:basedOn w:val="Normal"/>
+    <w:next w:val="Normal"/>
     <w:autoRedefine/>
     <w:semiHidden/>
     <w:rsid w:val="00231DCA"/>
@@ -7928,10 +8020,10 @@
       <w:szCs w:val="24"/>
     </w:rPr>
   </w:style>
-  <w:style w:type="paragraph" w:styleId="61">
+  <w:style w:type="paragraph" w:styleId="Index6">
     <w:name w:val="index 6"/>
-    <w:basedOn w:val="a"/>
-    <w:next w:val="a"/>
+    <w:basedOn w:val="Normal"/>
+    <w:next w:val="Normal"/>
     <w:autoRedefine/>
     <w:semiHidden/>
     <w:rsid w:val="00231DCA"/>
@@ -7945,10 +8037,10 @@
       <w:szCs w:val="24"/>
     </w:rPr>
   </w:style>
-  <w:style w:type="paragraph" w:styleId="71">
+  <w:style w:type="paragraph" w:styleId="Index7">
     <w:name w:val="index 7"/>
-    <w:basedOn w:val="a"/>
-    <w:next w:val="a"/>
+    <w:basedOn w:val="Normal"/>
+    <w:next w:val="Normal"/>
     <w:autoRedefine/>
     <w:semiHidden/>
     <w:rsid w:val="00231DCA"/>
@@ -7962,10 +8054,10 @@
       <w:szCs w:val="24"/>
     </w:rPr>
   </w:style>
-  <w:style w:type="paragraph" w:styleId="81">
+  <w:style w:type="paragraph" w:styleId="Index8">
     <w:name w:val="index 8"/>
-    <w:basedOn w:val="a"/>
-    <w:next w:val="a"/>
+    <w:basedOn w:val="Normal"/>
+    <w:next w:val="Normal"/>
     <w:autoRedefine/>
     <w:semiHidden/>
     <w:rsid w:val="00231DCA"/>
@@ -7979,10 +8071,10 @@
       <w:szCs w:val="24"/>
     </w:rPr>
   </w:style>
-  <w:style w:type="paragraph" w:styleId="91">
+  <w:style w:type="paragraph" w:styleId="Index9">
     <w:name w:val="index 9"/>
-    <w:basedOn w:val="a"/>
-    <w:next w:val="a"/>
+    <w:basedOn w:val="Normal"/>
+    <w:next w:val="Normal"/>
     <w:autoRedefine/>
     <w:semiHidden/>
     <w:rsid w:val="00231DCA"/>
@@ -7996,10 +8088,10 @@
       <w:szCs w:val="24"/>
     </w:rPr>
   </w:style>
-  <w:style w:type="paragraph" w:styleId="af6">
+  <w:style w:type="paragraph" w:styleId="IndexHeading">
     <w:name w:val="index heading"/>
-    <w:basedOn w:val="a"/>
-    <w:next w:val="11"/>
+    <w:basedOn w:val="Normal"/>
+    <w:next w:val="Index1"/>
     <w:semiHidden/>
     <w:rsid w:val="00231DCA"/>
     <w:pPr>
@@ -8013,9 +8105,9 @@
       <w:szCs w:val="24"/>
     </w:rPr>
   </w:style>
-  <w:style w:type="paragraph" w:styleId="af7">
+  <w:style w:type="paragraph" w:styleId="MacroText">
     <w:name w:val="macro"/>
-    <w:link w:val="af8"/>
+    <w:link w:val="MacroTextChar"/>
     <w:semiHidden/>
     <w:rsid w:val="00231DCA"/>
     <w:pPr>
@@ -8035,10 +8127,10 @@
       <w:rFonts w:ascii="Courier New" w:eastAsia="Times New Roman" w:hAnsi="Courier New" w:cs="Courier New"/>
     </w:rPr>
   </w:style>
-  <w:style w:type="character" w:customStyle="1" w:styleId="af8">
-    <w:name w:val="Текст макроса Знак"/>
-    <w:basedOn w:val="a0"/>
-    <w:link w:val="af7"/>
+  <w:style w:type="character" w:customStyle="1" w:styleId="MacroTextChar">
+    <w:name w:val="Macro Text Char"/>
+    <w:basedOn w:val="DefaultParagraphFont"/>
+    <w:link w:val="MacroText"/>
     <w:semiHidden/>
     <w:rsid w:val="00231DCA"/>
     <w:rPr>
@@ -8046,10 +8138,10 @@
       <w:lang w:val="en-US" w:eastAsia="en-US" w:bidi="ar-SA"/>
     </w:rPr>
   </w:style>
-  <w:style w:type="paragraph" w:styleId="af9">
+  <w:style w:type="paragraph" w:styleId="TableofAuthorities">
     <w:name w:val="table of authorities"/>
-    <w:basedOn w:val="a"/>
-    <w:next w:val="a"/>
+    <w:basedOn w:val="Normal"/>
+    <w:next w:val="Normal"/>
     <w:semiHidden/>
     <w:rsid w:val="00231DCA"/>
     <w:pPr>
@@ -8062,10 +8154,10 @@
       <w:szCs w:val="24"/>
     </w:rPr>
   </w:style>
-  <w:style w:type="paragraph" w:styleId="afa">
+  <w:style w:type="paragraph" w:styleId="TableofFigures">
     <w:name w:val="table of figures"/>
-    <w:basedOn w:val="a"/>
-    <w:next w:val="a"/>
+    <w:basedOn w:val="Normal"/>
+    <w:next w:val="Normal"/>
     <w:semiHidden/>
     <w:rsid w:val="00231DCA"/>
     <w:pPr>
@@ -8078,10 +8170,10 @@
       <w:szCs w:val="24"/>
     </w:rPr>
   </w:style>
-  <w:style w:type="paragraph" w:styleId="afb">
+  <w:style w:type="paragraph" w:styleId="TOAHeading">
     <w:name w:val="toa heading"/>
-    <w:basedOn w:val="a"/>
-    <w:next w:val="a"/>
+    <w:basedOn w:val="Normal"/>
+    <w:next w:val="Normal"/>
     <w:semiHidden/>
     <w:rsid w:val="00231DCA"/>
     <w:pPr>
@@ -8095,10 +8187,10 @@
       <w:szCs w:val="24"/>
     </w:rPr>
   </w:style>
-  <w:style w:type="paragraph" w:styleId="12">
+  <w:style w:type="paragraph" w:styleId="TOC1">
     <w:name w:val="toc 1"/>
-    <w:basedOn w:val="a"/>
-    <w:next w:val="a"/>
+    <w:basedOn w:val="Normal"/>
+    <w:next w:val="Normal"/>
     <w:autoRedefine/>
     <w:semiHidden/>
     <w:rsid w:val="00231DCA"/>
@@ -8111,10 +8203,10 @@
       <w:szCs w:val="24"/>
     </w:rPr>
   </w:style>
-  <w:style w:type="paragraph" w:styleId="22">
+  <w:style w:type="paragraph" w:styleId="TOC2">
     <w:name w:val="toc 2"/>
-    <w:basedOn w:val="a"/>
-    <w:next w:val="a"/>
+    <w:basedOn w:val="Normal"/>
+    <w:next w:val="Normal"/>
     <w:autoRedefine/>
     <w:semiHidden/>
     <w:rsid w:val="00231DCA"/>
@@ -8128,10 +8220,10 @@
       <w:szCs w:val="24"/>
     </w:rPr>
   </w:style>
-  <w:style w:type="paragraph" w:styleId="32">
+  <w:style w:type="paragraph" w:styleId="TOC3">
     <w:name w:val="toc 3"/>
-    <w:basedOn w:val="a"/>
-    <w:next w:val="a"/>
+    <w:basedOn w:val="Normal"/>
+    <w:next w:val="Normal"/>
     <w:autoRedefine/>
     <w:semiHidden/>
     <w:rsid w:val="00231DCA"/>
@@ -8145,10 +8237,10 @@
       <w:szCs w:val="24"/>
     </w:rPr>
   </w:style>
-  <w:style w:type="paragraph" w:styleId="42">
+  <w:style w:type="paragraph" w:styleId="TOC4">
     <w:name w:val="toc 4"/>
-    <w:basedOn w:val="a"/>
-    <w:next w:val="a"/>
+    <w:basedOn w:val="Normal"/>
+    <w:next w:val="Normal"/>
     <w:autoRedefine/>
     <w:semiHidden/>
     <w:rsid w:val="00231DCA"/>
@@ -8162,10 +8254,10 @@
       <w:szCs w:val="24"/>
     </w:rPr>
   </w:style>
-  <w:style w:type="paragraph" w:styleId="52">
+  <w:style w:type="paragraph" w:styleId="TOC5">
     <w:name w:val="toc 5"/>
-    <w:basedOn w:val="a"/>
-    <w:next w:val="a"/>
+    <w:basedOn w:val="Normal"/>
+    <w:next w:val="Normal"/>
     <w:autoRedefine/>
     <w:semiHidden/>
     <w:rsid w:val="00231DCA"/>
@@ -8179,10 +8271,10 @@
       <w:szCs w:val="24"/>
     </w:rPr>
   </w:style>
-  <w:style w:type="paragraph" w:styleId="62">
+  <w:style w:type="paragraph" w:styleId="TOC6">
     <w:name w:val="toc 6"/>
-    <w:basedOn w:val="a"/>
-    <w:next w:val="a"/>
+    <w:basedOn w:val="Normal"/>
+    <w:next w:val="Normal"/>
     <w:autoRedefine/>
     <w:semiHidden/>
     <w:rsid w:val="00231DCA"/>
@@ -8196,10 +8288,10 @@
       <w:szCs w:val="24"/>
     </w:rPr>
   </w:style>
-  <w:style w:type="paragraph" w:styleId="72">
+  <w:style w:type="paragraph" w:styleId="TOC7">
     <w:name w:val="toc 7"/>
-    <w:basedOn w:val="a"/>
-    <w:next w:val="a"/>
+    <w:basedOn w:val="Normal"/>
+    <w:next w:val="Normal"/>
     <w:autoRedefine/>
     <w:semiHidden/>
     <w:rsid w:val="00231DCA"/>
@@ -8213,10 +8305,10 @@
       <w:szCs w:val="24"/>
     </w:rPr>
   </w:style>
-  <w:style w:type="paragraph" w:styleId="82">
+  <w:style w:type="paragraph" w:styleId="TOC8">
     <w:name w:val="toc 8"/>
-    <w:basedOn w:val="a"/>
-    <w:next w:val="a"/>
+    <w:basedOn w:val="Normal"/>
+    <w:next w:val="Normal"/>
     <w:autoRedefine/>
     <w:semiHidden/>
     <w:rsid w:val="00231DCA"/>
@@ -8230,10 +8322,10 @@
       <w:szCs w:val="24"/>
     </w:rPr>
   </w:style>
-  <w:style w:type="paragraph" w:styleId="92">
+  <w:style w:type="paragraph" w:styleId="TOC9">
     <w:name w:val="toc 9"/>
-    <w:basedOn w:val="a"/>
-    <w:next w:val="a"/>
+    <w:basedOn w:val="Normal"/>
+    <w:next w:val="Normal"/>
     <w:autoRedefine/>
     <w:semiHidden/>
     <w:rsid w:val="00231DCA"/>
@@ -8247,10 +8339,10 @@
       <w:szCs w:val="24"/>
     </w:rPr>
   </w:style>
-  <w:style w:type="paragraph" w:styleId="aa">
+  <w:style w:type="paragraph" w:styleId="BodyText">
     <w:name w:val="Body Text"/>
-    <w:basedOn w:val="a"/>
-    <w:link w:val="afc"/>
+    <w:basedOn w:val="Normal"/>
+    <w:link w:val="BodyTextChar"/>
     <w:rsid w:val="00603503"/>
     <w:pPr>
       <w:spacing w:before="120" w:after="120" w:line="240" w:lineRule="auto"/>
@@ -8261,9 +8353,9 @@
       <w:szCs w:val="24"/>
     </w:rPr>
   </w:style>
-  <w:style w:type="character" w:customStyle="1" w:styleId="afc">
-    <w:name w:val="Основной текст Знак"/>
-    <w:link w:val="aa"/>
+  <w:style w:type="character" w:customStyle="1" w:styleId="BodyTextChar">
+    <w:name w:val="Body Text Char"/>
+    <w:link w:val="BodyText"/>
     <w:rsid w:val="00603503"/>
     <w:rPr>
       <w:rFonts w:eastAsia="Times New Roman"/>
@@ -8281,7 +8373,7 @@
   </w:style>
   <w:style w:type="paragraph" w:customStyle="1" w:styleId="BodyTextBold">
     <w:name w:val="Body Text Bold"/>
-    <w:basedOn w:val="aa"/>
+    <w:basedOn w:val="BodyText"/>
     <w:next w:val="BodyTextL25"/>
     <w:link w:val="BodyTextBoldChar"/>
     <w:qFormat/>
@@ -8292,7 +8384,7 @@
   </w:style>
   <w:style w:type="character" w:customStyle="1" w:styleId="CMDChar">
     <w:name w:val="CMD Char"/>
-    <w:basedOn w:val="a0"/>
+    <w:basedOn w:val="DefaultParagraphFont"/>
     <w:link w:val="CMD"/>
     <w:rsid w:val="0010436E"/>
     <w:rPr>
@@ -8302,7 +8394,7 @@
   </w:style>
   <w:style w:type="character" w:customStyle="1" w:styleId="BodyTextBoldChar">
     <w:name w:val="Body Text Bold Char"/>
-    <w:basedOn w:val="afc"/>
+    <w:basedOn w:val="BodyTextChar"/>
     <w:link w:val="BodyTextBold"/>
     <w:rsid w:val="00C73E03"/>
     <w:rPr>
@@ -8311,11 +8403,11 @@
       <w:szCs w:val="24"/>
     </w:rPr>
   </w:style>
-  <w:style w:type="paragraph" w:styleId="afd">
+  <w:style w:type="paragraph" w:styleId="Title">
     <w:name w:val="Title"/>
-    <w:basedOn w:val="a"/>
+    <w:basedOn w:val="Normal"/>
     <w:next w:val="BodyTextL25"/>
-    <w:link w:val="afe"/>
+    <w:link w:val="TitleChar"/>
     <w:qFormat/>
     <w:rsid w:val="00A33890"/>
     <w:pPr>
@@ -8330,10 +8422,10 @@
       <w:szCs w:val="56"/>
     </w:rPr>
   </w:style>
-  <w:style w:type="character" w:customStyle="1" w:styleId="afe">
-    <w:name w:val="Заголовок Знак"/>
-    <w:basedOn w:val="a0"/>
-    <w:link w:val="afd"/>
+  <w:style w:type="character" w:customStyle="1" w:styleId="TitleChar">
+    <w:name w:val="Title Char"/>
+    <w:basedOn w:val="DefaultParagraphFont"/>
+    <w:link w:val="Title"/>
     <w:rsid w:val="00A33890"/>
     <w:rPr>
       <w:rFonts w:eastAsiaTheme="majorEastAsia" w:cstheme="majorBidi"/>
@@ -8345,7 +8437,7 @@
   </w:style>
   <w:style w:type="table" w:customStyle="1" w:styleId="LabTableStyle1">
     <w:name w:val="Lab_Table_Style1"/>
-    <w:basedOn w:val="a1"/>
+    <w:basedOn w:val="TableNormal"/>
     <w:uiPriority w:val="99"/>
     <w:qFormat/>
     <w:rsid w:val="00C77B29"/>
@@ -8400,9 +8492,9 @@
       </w:tcPr>
     </w:tblStylePr>
   </w:style>
-  <w:style w:type="character" w:styleId="aff">
+  <w:style w:type="character" w:styleId="PlaceholderText">
     <w:name w:val="Placeholder Text"/>
-    <w:basedOn w:val="a0"/>
+    <w:basedOn w:val="DefaultParagraphFont"/>
     <w:uiPriority w:val="99"/>
     <w:semiHidden/>
     <w:rsid w:val="00FA154B"/>
@@ -8443,7 +8535,7 @@
   </w:style>
   <w:style w:type="character" w:customStyle="1" w:styleId="BodyTextL25Char">
     <w:name w:val="Body Text L25 Char"/>
-    <w:basedOn w:val="a0"/>
+    <w:basedOn w:val="DefaultParagraphFont"/>
     <w:link w:val="BodyTextL25"/>
     <w:rsid w:val="00490807"/>
     <w:rPr>
@@ -8475,7 +8567,7 @@
   </w:style>
   <w:style w:type="paragraph" w:customStyle="1" w:styleId="LabTitle">
     <w:name w:val="Lab Title"/>
-    <w:basedOn w:val="a"/>
+    <w:basedOn w:val="Normal"/>
     <w:qFormat/>
     <w:rsid w:val="00675A52"/>
     <w:rPr>
@@ -8485,7 +8577,7 @@
   </w:style>
   <w:style w:type="paragraph" w:customStyle="1" w:styleId="BodyText1">
     <w:name w:val="Body Text1"/>
-    <w:basedOn w:val="a"/>
+    <w:basedOn w:val="Normal"/>
     <w:qFormat/>
     <w:rsid w:val="00675A52"/>
     <w:pPr>
@@ -8495,9 +8587,9 @@
       <w:sz w:val="20"/>
     </w:rPr>
   </w:style>
-  <w:style w:type="paragraph" w:styleId="aff0">
+  <w:style w:type="paragraph" w:styleId="ListParagraph">
     <w:name w:val="List Paragraph"/>
-    <w:basedOn w:val="a"/>
+    <w:basedOn w:val="Normal"/>
     <w:uiPriority w:val="34"/>
     <w:unhideWhenUsed/>
     <w:qFormat/>
@@ -8506,7 +8598,7 @@
       <w:ind w:left="720"/>
     </w:pPr>
   </w:style>
-  <w:style w:type="paragraph" w:styleId="aff1">
+  <w:style w:type="paragraph" w:styleId="Revision">
     <w:name w:val="Revision"/>
     <w:hidden/>
     <w:uiPriority w:val="99"/>
@@ -8554,7 +8646,7 @@
           </w:pPr>
           <w:r>
             <w:rPr>
-              <w:rStyle w:val="a3"/>
+              <w:rStyle w:val="PlaceholderText"/>
             </w:rPr>
             <w:t>[Title]</w:t>
           </w:r>
@@ -8672,6 +8764,7 @@
   <w:rsids>
     <w:rsidRoot w:val="008432C4"/>
     <w:rsid w:val="00313464"/>
+    <w:rsid w:val="00434167"/>
     <w:rsid w:val="008432C4"/>
     <w:rsid w:val="00A90719"/>
     <w:rsid w:val="00B032A6"/>
@@ -9090,17 +9183,17 @@
     <w:lsdException w:name="List Table 6 Colorful Accent 6" w:uiPriority="51"/>
     <w:lsdException w:name="List Table 7 Colorful Accent 6" w:uiPriority="52"/>
   </w:latentStyles>
-  <w:style w:type="paragraph" w:default="1" w:styleId="a">
+  <w:style w:type="paragraph" w:default="1" w:styleId="Normal">
     <w:name w:val="Normal"/>
     <w:qFormat/>
   </w:style>
-  <w:style w:type="character" w:default="1" w:styleId="a0">
+  <w:style w:type="character" w:default="1" w:styleId="DefaultParagraphFont">
     <w:name w:val="Default Paragraph Font"/>
     <w:uiPriority w:val="1"/>
     <w:semiHidden/>
     <w:unhideWhenUsed/>
   </w:style>
-  <w:style w:type="table" w:default="1" w:styleId="a1">
+  <w:style w:type="table" w:default="1" w:styleId="TableNormal">
     <w:name w:val="Normal Table"/>
     <w:uiPriority w:val="99"/>
     <w:semiHidden/>
@@ -9115,15 +9208,15 @@
       </w:tblCellMar>
     </w:tblPr>
   </w:style>
-  <w:style w:type="numbering" w:default="1" w:styleId="a2">
+  <w:style w:type="numbering" w:default="1" w:styleId="NoList">
     <w:name w:val="No List"/>
     <w:uiPriority w:val="99"/>
     <w:semiHidden/>
     <w:unhideWhenUsed/>
   </w:style>
-  <w:style w:type="character" w:styleId="a3">
+  <w:style w:type="character" w:styleId="PlaceholderText">
     <w:name w:val="Placeholder Text"/>
-    <w:basedOn w:val="a0"/>
+    <w:basedOn w:val="DefaultParagraphFont"/>
     <w:uiPriority w:val="99"/>
     <w:semiHidden/>
     <w:rPr>
@@ -9433,7 +9526,7 @@
 </file>
 
 <file path=customXml/itemProps1.xml><?xml version="1.0" encoding="utf-8"?>
-<ds:datastoreItem xmlns:ds="http://schemas.openxmlformats.org/officeDocument/2006/customXml" ds:itemID="{168747E0-0E61-4EBF-ACBF-3676A3191CD7}">
+<ds:datastoreItem xmlns:ds="http://schemas.openxmlformats.org/officeDocument/2006/customXml" ds:itemID="{9C8BF11F-7B93-49DA-BDAD-DF059031267B}">
   <ds:schemaRefs>
     <ds:schemaRef ds:uri="http://schemas.openxmlformats.org/officeDocument/2006/bibliography"/>
   </ds:schemaRefs>

--- a/LABS/05 DHCPv4 and v6 и SLAAC/misc/DHCP/7.4.2 Lab - Implement DHCPv4.docx
+++ b/LABS/05 DHCPv4 and v6 и SLAAC/misc/DHCP/7.4.2 Lab - Implement DHCPv4.docx
@@ -2439,8 +2439,6 @@
         </w:numPr>
         <w:ind w:left="720"/>
       </w:pPr>
-      <w:bookmarkStart w:id="0" w:name="_GoBack"/>
-      <w:bookmarkEnd w:id="0"/>
     </w:p>
     <w:p>
       <w:pPr>
@@ -2859,6 +2857,63 @@
         <w:pStyle w:val="AnswerLineL50"/>
         <w:spacing w:after="240"/>
       </w:pPr>
+    </w:p>
+    <w:p>
+      <w:pPr>
+        <w:pStyle w:val="AnswerLineL50"/>
+        <w:spacing w:after="240"/>
+      </w:pPr>
+      <w:r>
+        <w:rPr>
+          <w:noProof/>
+          <w:lang w:val="ru-RU" w:eastAsia="ru-RU"/>
+        </w:rPr>
+        <w:drawing>
+          <wp:inline distT="0" distB="0" distL="0" distR="0" wp14:anchorId="69D923C5" wp14:editId="23DD5B73">
+            <wp:extent cx="6400800" cy="549275"/>
+            <wp:effectExtent l="0" t="0" r="0" b="3175"/>
+            <wp:docPr id="4" name="Picture 4" descr="This topology has 2 PCs, 2 routers and 2 switches. PC-A is connected to S1 F6. S1 F0/5 is connected to R1 g0/0/1. R1 G0/0/0 is connected to R2 g0/0/0. R2 G0/0/1 is connected to S2 F0/5. S2 F0/18 is connected to PC-B"/>
+            <wp:cNvGraphicFramePr>
+              <a:graphicFrameLocks xmlns:a="http://schemas.openxmlformats.org/drawingml/2006/main" noChangeAspect="1"/>
+            </wp:cNvGraphicFramePr>
+            <a:graphic xmlns:a="http://schemas.openxmlformats.org/drawingml/2006/main">
+              <a:graphicData uri="http://schemas.openxmlformats.org/drawingml/2006/picture">
+                <pic:pic xmlns:pic="http://schemas.openxmlformats.org/drawingml/2006/picture">
+                  <pic:nvPicPr>
+                    <pic:cNvPr id="0" name="Picture 2"/>
+                    <pic:cNvPicPr>
+                      <a:picLocks noChangeAspect="1" noChangeArrowheads="1"/>
+                    </pic:cNvPicPr>
+                  </pic:nvPicPr>
+                  <pic:blipFill>
+                    <a:blip r:embed="rId8" cstate="print">
+                      <a:extLst>
+                        <a:ext uri="{28A0092B-C50C-407E-A947-70E740481C1C}">
+                          <a14:useLocalDpi xmlns:a14="http://schemas.microsoft.com/office/drawing/2010/main" val="0"/>
+                        </a:ext>
+                      </a:extLst>
+                    </a:blip>
+                    <a:srcRect/>
+                    <a:stretch>
+                      <a:fillRect/>
+                    </a:stretch>
+                  </pic:blipFill>
+                  <pic:spPr bwMode="auto">
+                    <a:xfrm>
+                      <a:off x="0" y="0"/>
+                      <a:ext cx="6400800" cy="549275"/>
+                    </a:xfrm>
+                    <a:prstGeom prst="rect">
+                      <a:avLst/>
+                    </a:prstGeom>
+                    <a:noFill/>
+                  </pic:spPr>
+                </pic:pic>
+              </a:graphicData>
+            </a:graphic>
+          </wp:inline>
+        </w:drawing>
+      </w:r>
       <w:r>
         <w:t>Type your answers here.</w:t>
       </w:r>
@@ -2898,6 +2953,7 @@
         <w:pStyle w:val="SubStepAlpha"/>
       </w:pPr>
       <w:r>
+        <w:lastRenderedPageBreak/>
         <w:t xml:space="preserve">As a part of the trunk configuration, set the native </w:t>
       </w:r>
       <w:r>
@@ -2931,7 +2987,6 @@
         </w:rPr>
       </w:pPr>
       <w:r>
-        <w:lastRenderedPageBreak/>
         <w:t>V</w:t>
       </w:r>
       <w:r>
@@ -2965,11 +3020,112 @@
     </w:p>
     <w:p>
       <w:pPr>
+        <w:pStyle w:val="BodyTextL50"/>
+        <w:spacing w:before="0" w:after="240"/>
+      </w:pPr>
+      <w:bookmarkStart w:id="0" w:name="_GoBack"/>
+      <w:bookmarkEnd w:id="0"/>
+    </w:p>
+    <w:p>
+      <w:pPr>
+        <w:pStyle w:val="SubStepAlpha"/>
+        <w:numPr>
+          <w:ilvl w:val="0"/>
+          <w:numId w:val="0"/>
+        </w:numPr>
+        <w:ind w:left="720"/>
+        <w:rPr>
+          <w:b/>
+          <w:color w:val="FF0000"/>
+          <w:sz w:val="28"/>
+          <w:szCs w:val="28"/>
+        </w:rPr>
+      </w:pPr>
+      <w:r>
+        <w:rPr>
+          <w:b/>
+          <w:color w:val="FF0000"/>
+          <w:sz w:val="28"/>
+          <w:szCs w:val="28"/>
+        </w:rPr>
+        <w:t>STOPPED HERE</w:t>
+      </w:r>
+    </w:p>
+    <w:p>
+      <w:pPr>
         <w:pStyle w:val="AnswerLineL50"/>
         <w:spacing w:after="240"/>
-      </w:pPr>
-      <w:r>
-        <w:t>Type your answers here.</w:t>
+        <w:ind w:left="0"/>
+      </w:pPr>
+      <w:r>
+        <w:t xml:space="preserve">e </w:t>
+      </w:r>
+      <w:proofErr w:type="spellStart"/>
+      <w:r>
+        <w:t>your</w:t>
+      </w:r>
+      <w:proofErr w:type="spellEnd"/>
+      <w:r>
+        <w:t xml:space="preserve"> an</w:t>
+      </w:r>
+      <w:r>
+        <w:rPr>
+          <w:noProof/>
+          <w:lang w:val="ru-RU" w:eastAsia="ru-RU"/>
+        </w:rPr>
+        <w:drawing>
+          <wp:inline distT="0" distB="0" distL="0" distR="0" wp14:anchorId="0CFAEDB8" wp14:editId="068D629A">
+            <wp:extent cx="6400800" cy="549275"/>
+            <wp:effectExtent l="0" t="0" r="0" b="3175"/>
+            <wp:docPr id="5" name="Picture 5" descr="This topology has 2 PCs, 2 routers and 2 switches. PC-A is connected to S1 F6. S1 F0/5 is connected to R1 g0/0/1. R1 G0/0/0 is connected to R2 g0/0/0. R2 G0/0/1 is connected to S2 F0/5. S2 F0/18 is connected to PC-B"/>
+            <wp:cNvGraphicFramePr>
+              <a:graphicFrameLocks xmlns:a="http://schemas.openxmlformats.org/drawingml/2006/main" noChangeAspect="1"/>
+            </wp:cNvGraphicFramePr>
+            <a:graphic xmlns:a="http://schemas.openxmlformats.org/drawingml/2006/main">
+              <a:graphicData uri="http://schemas.openxmlformats.org/drawingml/2006/picture">
+                <pic:pic xmlns:pic="http://schemas.openxmlformats.org/drawingml/2006/picture">
+                  <pic:nvPicPr>
+                    <pic:cNvPr id="0" name="Picture 2"/>
+                    <pic:cNvPicPr>
+                      <a:picLocks noChangeAspect="1" noChangeArrowheads="1"/>
+                    </pic:cNvPicPr>
+                  </pic:nvPicPr>
+                  <pic:blipFill>
+                    <a:blip r:embed="rId8" cstate="print">
+                      <a:extLst>
+                        <a:ext uri="{28A0092B-C50C-407E-A947-70E740481C1C}">
+                          <a14:useLocalDpi xmlns:a14="http://schemas.microsoft.com/office/drawing/2010/main" val="0"/>
+                        </a:ext>
+                      </a:extLst>
+                    </a:blip>
+                    <a:srcRect/>
+                    <a:stretch>
+                      <a:fillRect/>
+                    </a:stretch>
+                  </pic:blipFill>
+                  <pic:spPr bwMode="auto">
+                    <a:xfrm>
+                      <a:off x="0" y="0"/>
+                      <a:ext cx="6400800" cy="549275"/>
+                    </a:xfrm>
+                    <a:prstGeom prst="rect">
+                      <a:avLst/>
+                    </a:prstGeom>
+                    <a:noFill/>
+                  </pic:spPr>
+                </pic:pic>
+              </a:graphicData>
+            </a:graphic>
+          </wp:inline>
+        </w:drawing>
+      </w:r>
+      <w:proofErr w:type="spellStart"/>
+      <w:r>
+        <w:t>swers</w:t>
+      </w:r>
+      <w:proofErr w:type="spellEnd"/>
+      <w:r>
+        <w:t xml:space="preserve"> here.</w:t>
       </w:r>
     </w:p>
     <w:p>
@@ -3325,6 +3481,7 @@
         <w:pStyle w:val="SubStepAlpha"/>
       </w:pPr>
       <w:r>
+        <w:lastRenderedPageBreak/>
         <w:t>Test connectivity by pinging R1’s G0/0/1 interface IP address.</w:t>
       </w:r>
     </w:p>
@@ -3414,7 +3571,6 @@
         <w:spacing w:before="120"/>
       </w:pPr>
       <w:r>
-        <w:lastRenderedPageBreak/>
         <w:t>Attempt to acquire an IP address from DHCP on PC-B</w:t>
       </w:r>
     </w:p>
@@ -3648,7 +3804,7 @@
       <w:rPr>
         <w:noProof/>
       </w:rPr>
-      <w:t>2022</w:t>
+      <w:t>2023</w:t>
     </w:r>
     <w:r>
       <w:fldChar w:fldCharType="end"/>
@@ -3808,7 +3964,7 @@
       <w:rPr>
         <w:noProof/>
       </w:rPr>
-      <w:t>2022</w:t>
+      <w:t>2023</w:t>
     </w:r>
     <w:r>
       <w:fldChar w:fldCharType="end"/>
@@ -8765,6 +8921,7 @@
     <w:rsidRoot w:val="008432C4"/>
     <w:rsid w:val="00313464"/>
     <w:rsid w:val="00434167"/>
+    <w:rsid w:val="00525F13"/>
     <w:rsid w:val="008432C4"/>
     <w:rsid w:val="00A90719"/>
     <w:rsid w:val="00B032A6"/>
@@ -9526,7 +9683,7 @@
 </file>
 
 <file path=customXml/itemProps1.xml><?xml version="1.0" encoding="utf-8"?>
-<ds:datastoreItem xmlns:ds="http://schemas.openxmlformats.org/officeDocument/2006/customXml" ds:itemID="{9C8BF11F-7B93-49DA-BDAD-DF059031267B}">
+<ds:datastoreItem xmlns:ds="http://schemas.openxmlformats.org/officeDocument/2006/customXml" ds:itemID="{E9CE1EE7-EBCA-46DF-B798-4E59DD0C7CC6}">
   <ds:schemaRefs>
     <ds:schemaRef ds:uri="http://schemas.openxmlformats.org/officeDocument/2006/bibliography"/>
   </ds:schemaRefs>
